--- a/TEMP/input/p034v_MBR_+MHS_+_G2/tcn_p034v.docx
+++ b/TEMP/input/p034v_MBR_+MHS_+_G2/tcn_p034v.docx
@@ -3664,36 +3664,14 @@
     <w:rPrDefault>
       <w:rPr>
         <w:rFonts w:ascii="Arial" w:cs="Arial" w:eastAsia="Arial" w:hAnsi="Arial"/>
-        <w:b w:val="0"/>
-        <w:i w:val="0"/>
-        <w:smallCaps w:val="0"/>
-        <w:strike w:val="0"/>
-        <w:color w:val="000000"/>
         <w:sz w:val="22"/>
         <w:szCs w:val="22"/>
-        <w:u w:val="none"/>
-        <w:shd w:fill="auto" w:val="clear"/>
-        <w:vertAlign w:val="baseline"/>
         <w:lang w:val="en"/>
       </w:rPr>
     </w:rPrDefault>
     <w:pPrDefault>
       <w:pPr>
-        <w:keepNext w:val="0"/>
-        <w:keepLines w:val="0"/>
-        <w:widowControl w:val="1"/>
-        <w:pBdr>
-          <w:top w:space="0" w:sz="0" w:val="nil"/>
-          <w:left w:space="0" w:sz="0" w:val="nil"/>
-          <w:bottom w:space="0" w:sz="0" w:val="nil"/>
-          <w:right w:space="0" w:sz="0" w:val="nil"/>
-          <w:between w:space="0" w:sz="0" w:val="nil"/>
-        </w:pBdr>
-        <w:shd w:fill="auto" w:val="clear"/>
-        <w:spacing w:after="0" w:before="0" w:line="276" w:lineRule="auto"/>
-        <w:ind w:left="0" w:right="0" w:firstLine="0"/>
-        <w:contextualSpacing w:val="0"/>
-        <w:jc w:val="left"/>
+        <w:spacing w:line="276" w:lineRule="auto"/>
       </w:pPr>
     </w:pPrDefault>
   </w:docDefaults>

--- a/TEMP/input/p034v_MBR_+MHS_+_G2/tcn_p034v.docx
+++ b/TEMP/input/p034v_MBR_+MHS_+_G2/tcn_p034v.docx
@@ -700,7 +700,54 @@
           <w:color w:val="000000"/>
           <w:rtl w:val="0"/>
         </w:rPr>
-        <w:t xml:space="preserve"> fort à layse, co&lt;exp&gt;mm&lt;/exp&gt;e celle que tu voys marquée</w:t>
+        <w:t xml:space="preserve"> fort à l</w:t>
+      </w:r>
+      <w:r>
+        <w:rPr>
+          <w:rtl w:val="0"/>
+        </w:rPr>
+        <w:t xml:space="preserve">’</w:t>
+      </w:r>
+      <w:r>
+        <w:rPr>
+          <w:color w:val="000000"/>
+          <w:rtl w:val="0"/>
+        </w:rPr>
+        <w:t xml:space="preserve">ayse, co</w:t>
+      </w:r>
+      <w:r>
+        <w:rPr>
+          <w:rFonts w:ascii="Courier New" w:cs="Courier New" w:eastAsia="Courier New" w:hAnsi="Courier New"/>
+          <w:color w:val="a9a9a9"/>
+          <w:sz w:val="14"/>
+          <w:szCs w:val="14"/>
+          <w:rtl w:val="0"/>
+        </w:rPr>
+        <w:t xml:space="preserve">&lt;exp&gt;</w:t>
+      </w:r>
+      <w:r>
+        <w:rPr>
+          <w:color w:val="000000"/>
+          <w:rtl w:val="0"/>
+        </w:rPr>
+        <w:t xml:space="preserve">mm</w:t>
+      </w:r>
+      <w:r>
+        <w:rPr>
+          <w:rFonts w:ascii="Courier New" w:cs="Courier New" w:eastAsia="Courier New" w:hAnsi="Courier New"/>
+          <w:color w:val="a9a9a9"/>
+          <w:sz w:val="14"/>
+          <w:szCs w:val="14"/>
+          <w:rtl w:val="0"/>
+        </w:rPr>
+        <w:t xml:space="preserve">&lt;/exp&gt;</w:t>
+      </w:r>
+      <w:r>
+        <w:rPr>
+          <w:color w:val="000000"/>
+          <w:rtl w:val="0"/>
+        </w:rPr>
+        <w:t xml:space="preserve">e celle que tu voys marquée</w:t>
       </w:r>
       <w:r>
         <w:rPr>
@@ -792,7 +839,41 @@
           <w:color w:val="000000"/>
           <w:rtl w:val="0"/>
         </w:rPr>
-        <w:t xml:space="preserve">qu'il y aye quelque distance. Il fault aussy que ce qui entre da&lt;exp&gt;n&lt;/exp&gt;s</w:t>
+        <w:t xml:space="preserve">qu'il y aye quelque distance. Il fault aussy que ce qui entre da</w:t>
+      </w:r>
+      <w:r>
+        <w:rPr>
+          <w:rFonts w:ascii="Courier New" w:cs="Courier New" w:eastAsia="Courier New" w:hAnsi="Courier New"/>
+          <w:color w:val="a9a9a9"/>
+          <w:sz w:val="14"/>
+          <w:szCs w:val="14"/>
+          <w:rtl w:val="0"/>
+        </w:rPr>
+        <w:t xml:space="preserve">&lt;exp&gt;</w:t>
+      </w:r>
+      <w:r>
+        <w:rPr>
+          <w:color w:val="000000"/>
+          <w:rtl w:val="0"/>
+        </w:rPr>
+        <w:t xml:space="preserve">n</w:t>
+      </w:r>
+      <w:r>
+        <w:rPr>
+          <w:rFonts w:ascii="Courier New" w:cs="Courier New" w:eastAsia="Courier New" w:hAnsi="Courier New"/>
+          <w:color w:val="a9a9a9"/>
+          <w:sz w:val="14"/>
+          <w:szCs w:val="14"/>
+          <w:rtl w:val="0"/>
+        </w:rPr>
+        <w:t xml:space="preserve">&lt;/exp&gt;</w:t>
+      </w:r>
+      <w:r>
+        <w:rPr>
+          <w:color w:val="000000"/>
+          <w:rtl w:val="0"/>
+        </w:rPr>
+        <w:t xml:space="preserve">s</w:t>
       </w:r>
       <w:r>
         <w:rPr>
@@ -1142,10 +1223,16 @@
       </w:r>
       <w:r>
         <w:rPr>
-          <w:color w:val="000000"/>
-          <w:rtl w:val="0"/>
-        </w:rPr>
-        <w:t xml:space="preserve"> comme tu voys marquée C, qui entre bien à l'ai</w:t>
+          <w:rtl w:val="0"/>
+        </w:rPr>
+        <w:t xml:space="preserve">, </w:t>
+      </w:r>
+      <w:r>
+        <w:rPr>
+          <w:color w:val="000000"/>
+          <w:rtl w:val="0"/>
+        </w:rPr>
+        <w:t xml:space="preserve">comme tu voys marquée C, qui entre bien à l'ai</w:t>
       </w:r>
       <w:r>
         <w:rPr>
@@ -2531,13 +2618,33 @@
           <w:color w:val="000000"/>
           <w:rtl w:val="0"/>
         </w:rPr>
-        <w:t xml:space="preserve"> aprés avoyr dict inhonorificabilitidinita&lt;d</w:t>
-      </w:r>
-      <w:r>
-        <w:rPr>
-          <w:rtl w:val="0"/>
-        </w:rPr>
-        <w:t xml:space="preserve">el&gt;d&lt;/del&gt;</w:t>
+        <w:t xml:space="preserve"> aprés avoyr dict inhonorificabilitidinita</w:t>
+      </w:r>
+      <w:r>
+        <w:rPr>
+          <w:rFonts w:ascii="Courier New" w:cs="Courier New" w:eastAsia="Courier New" w:hAnsi="Courier New"/>
+          <w:color w:val="a91111"/>
+          <w:sz w:val="18"/>
+          <w:szCs w:val="18"/>
+          <w:rtl w:val="0"/>
+        </w:rPr>
+        <w:t xml:space="preserve">&lt;del&gt;</w:t>
+      </w:r>
+      <w:r>
+        <w:rPr>
+          <w:rtl w:val="0"/>
+        </w:rPr>
+        <w:t xml:space="preserve">d</w:t>
+      </w:r>
+      <w:r>
+        <w:rPr>
+          <w:rFonts w:ascii="Courier New" w:cs="Courier New" w:eastAsia="Courier New" w:hAnsi="Courier New"/>
+          <w:color w:val="a91111"/>
+          <w:sz w:val="18"/>
+          <w:szCs w:val="18"/>
+          <w:rtl w:val="0"/>
+        </w:rPr>
+        <w:t xml:space="preserve">&lt;/del&gt;</w:t>
       </w:r>
       <w:r>
         <w:rPr>
@@ -3027,7 +3134,54 @@
           <w:color w:val="000000"/>
           <w:rtl w:val="0"/>
         </w:rPr>
-        <w:t xml:space="preserve">doulcem&lt;exp&gt;ent&lt;/exp&gt; le tout sur la table, puys verseras la </w:t>
+        <w:t xml:space="preserve">doulcem</w:t>
+      </w:r>
+      <w:r>
+        <w:rPr>
+          <w:rFonts w:ascii="Courier New" w:cs="Courier New" w:eastAsia="Courier New" w:hAnsi="Courier New"/>
+          <w:color w:val="a9a9a9"/>
+          <w:sz w:val="14"/>
+          <w:szCs w:val="14"/>
+          <w:rtl w:val="0"/>
+        </w:rPr>
+        <w:t xml:space="preserve">&lt;exp&gt;</w:t>
+      </w:r>
+      <w:r>
+        <w:rPr>
+          <w:color w:val="000000"/>
+          <w:rtl w:val="0"/>
+        </w:rPr>
+        <w:t xml:space="preserve">ent</w:t>
+      </w:r>
+      <w:r>
+        <w:rPr>
+          <w:rFonts w:ascii="Courier New" w:cs="Courier New" w:eastAsia="Courier New" w:hAnsi="Courier New"/>
+          <w:color w:val="a9a9a9"/>
+          <w:sz w:val="14"/>
+          <w:szCs w:val="14"/>
+          <w:rtl w:val="0"/>
+        </w:rPr>
+        <w:t xml:space="preserve">&lt;/exp&gt;</w:t>
+      </w:r>
+      <w:r>
+        <w:rPr>
+          <w:color w:val="000000"/>
+          <w:rtl w:val="0"/>
+        </w:rPr>
+        <w:t xml:space="preserve"> le tout sur la table</w:t>
+      </w:r>
+      <w:r>
+        <w:rPr>
+          <w:rtl w:val="0"/>
+        </w:rPr>
+        <w:t xml:space="preserve">, p</w:t>
+      </w:r>
+      <w:r>
+        <w:rPr>
+          <w:color w:val="000000"/>
+          <w:rtl w:val="0"/>
+        </w:rPr>
+        <w:t xml:space="preserve">uys verseras la </w:t>
       </w:r>
       <w:r>
         <w:rPr>
@@ -3278,7 +3432,41 @@
           <w:color w:val="000000"/>
           <w:rtl w:val="0"/>
         </w:rPr>
-        <w:t xml:space="preserve"> avecq celle qui est dedans co&lt;exp&gt;mm&lt;/exp&gt;e elle estoit au</w:t>
+        <w:t xml:space="preserve"> avecq celle qui est dedans co</w:t>
+      </w:r>
+      <w:r>
+        <w:rPr>
+          <w:rFonts w:ascii="Courier New" w:cs="Courier New" w:eastAsia="Courier New" w:hAnsi="Courier New"/>
+          <w:color w:val="a9a9a9"/>
+          <w:sz w:val="14"/>
+          <w:szCs w:val="14"/>
+          <w:rtl w:val="0"/>
+        </w:rPr>
+        <w:t xml:space="preserve">&lt;exp&gt;</w:t>
+      </w:r>
+      <w:r>
+        <w:rPr>
+          <w:color w:val="000000"/>
+          <w:rtl w:val="0"/>
+        </w:rPr>
+        <w:t xml:space="preserve">mm</w:t>
+      </w:r>
+      <w:r>
+        <w:rPr>
+          <w:rFonts w:ascii="Courier New" w:cs="Courier New" w:eastAsia="Courier New" w:hAnsi="Courier New"/>
+          <w:color w:val="a9a9a9"/>
+          <w:sz w:val="14"/>
+          <w:szCs w:val="14"/>
+          <w:rtl w:val="0"/>
+        </w:rPr>
+        <w:t xml:space="preserve">&lt;/exp&gt;</w:t>
+      </w:r>
+      <w:r>
+        <w:rPr>
+          <w:color w:val="000000"/>
+          <w:rtl w:val="0"/>
+        </w:rPr>
+        <w:t xml:space="preserve">e elle estoit au</w:t>
       </w:r>
       <w:r>
         <w:rPr>
@@ -3324,7 +3512,41 @@
           <w:color w:val="000000"/>
           <w:rtl w:val="0"/>
         </w:rPr>
-        <w:t xml:space="preserve">commancem&lt;exp&gt;ent&lt;/exp&gt;. Puys, ostant la </w:t>
+        <w:t xml:space="preserve">commancem</w:t>
+      </w:r>
+      <w:r>
+        <w:rPr>
+          <w:rFonts w:ascii="Courier New" w:cs="Courier New" w:eastAsia="Courier New" w:hAnsi="Courier New"/>
+          <w:color w:val="a9a9a9"/>
+          <w:sz w:val="14"/>
+          <w:szCs w:val="14"/>
+          <w:rtl w:val="0"/>
+        </w:rPr>
+        <w:t xml:space="preserve">&lt;exp&gt;</w:t>
+      </w:r>
+      <w:r>
+        <w:rPr>
+          <w:color w:val="000000"/>
+          <w:rtl w:val="0"/>
+        </w:rPr>
+        <w:t xml:space="preserve">ent</w:t>
+      </w:r>
+      <w:r>
+        <w:rPr>
+          <w:rFonts w:ascii="Courier New" w:cs="Courier New" w:eastAsia="Courier New" w:hAnsi="Courier New"/>
+          <w:color w:val="a9a9a9"/>
+          <w:sz w:val="14"/>
+          <w:szCs w:val="14"/>
+          <w:rtl w:val="0"/>
+        </w:rPr>
+        <w:t xml:space="preserve">&lt;/exp&gt;</w:t>
+      </w:r>
+      <w:r>
+        <w:rPr>
+          <w:color w:val="000000"/>
+          <w:rtl w:val="0"/>
+        </w:rPr>
+        <w:t xml:space="preserve">. Puys, ostant la </w:t>
       </w:r>
       <w:r>
         <w:rPr>
@@ -3421,7 +3643,7 @@
           <w:color w:val="000000"/>
           <w:rtl w:val="0"/>
         </w:rPr>
-        <w:t xml:space="preserve">tu monstreras la bague qui est au fonds </w:t>
+        <w:t xml:space="preserve">tu monstreras la bague qui est au fonds, </w:t>
       </w:r>
       <w:r>
         <w:rPr>
@@ -3549,7 +3771,20 @@
           <w:color w:val="000000"/>
           <w:rtl w:val="0"/>
         </w:rPr>
-        <w:t xml:space="preserve"> affin quelle</w:t>
+        <w:t xml:space="preserve"> affin qu</w:t>
+      </w:r>
+      <w:r>
+        <w:rPr>
+          <w:rtl w:val="0"/>
+        </w:rPr>
+        <w:t xml:space="preserve">’</w:t>
+      </w:r>
+      <w:r>
+        <w:rPr>
+          <w:color w:val="000000"/>
+          <w:rtl w:val="0"/>
+        </w:rPr>
+        <w:t xml:space="preserve">elle</w:t>
       </w:r>
       <w:r>
         <w:rPr>

--- a/TEMP/input/p034v_MBR_+MHS_+_G2/tcn_p034v.docx
+++ b/TEMP/input/p034v_MBR_+MHS_+_G2/tcn_p034v.docx
@@ -15,7 +15,10 @@
         <w:shd w:fill="auto" w:val="clear"/>
         <w:contextualSpacing w:val="0"/>
         <w:rPr>
-          <w:color w:val="000000"/>
+          <w:rFonts w:ascii="Arial" w:cs="Arial" w:eastAsia="Arial" w:hAnsi="Arial"/>
+          <w:color w:val="000000"/>
+          <w:sz w:val="22"/>
+          <w:szCs w:val="22"/>
         </w:rPr>
       </w:pPr>
       <w:r>
@@ -30,7 +33,10 @@
       </w:r>
       <w:r>
         <w:rPr>
-          <w:color w:val="000000"/>
+          <w:rFonts w:ascii="Arial" w:cs="Arial" w:eastAsia="Arial" w:hAnsi="Arial"/>
+          <w:color w:val="000000"/>
+          <w:sz w:val="22"/>
+          <w:szCs w:val="22"/>
           <w:rtl w:val="0"/>
         </w:rPr>
         <w:t xml:space="preserve">034v</w:t>
@@ -64,7 +70,10 @@
         <w:shd w:fill="auto" w:val="clear"/>
         <w:contextualSpacing w:val="0"/>
         <w:rPr>
-          <w:color w:val="000000"/>
+          <w:rFonts w:ascii="Arial" w:cs="Arial" w:eastAsia="Arial" w:hAnsi="Arial"/>
+          <w:color w:val="000000"/>
+          <w:sz w:val="22"/>
+          <w:szCs w:val="22"/>
         </w:rPr>
       </w:pPr>
       <w:r>
@@ -79,7 +88,10 @@
       </w:r>
       <w:r>
         <w:rPr>
-          <w:color w:val="000000"/>
+          <w:rFonts w:ascii="Arial" w:cs="Arial" w:eastAsia="Arial" w:hAnsi="Arial"/>
+          <w:color w:val="000000"/>
+          <w:sz w:val="22"/>
+          <w:szCs w:val="22"/>
           <w:rtl w:val="0"/>
         </w:rPr>
         <w:t xml:space="preserve">http://gallica.bnf.fr/ark:/12148/btv1b10500001g/f74.image</w:t>
@@ -113,7 +125,10 @@
         <w:shd w:fill="auto" w:val="clear"/>
         <w:contextualSpacing w:val="0"/>
         <w:rPr>
-          <w:color w:val="000000"/>
+          <w:rFonts w:ascii="Arial" w:cs="Arial" w:eastAsia="Arial" w:hAnsi="Arial"/>
+          <w:color w:val="000000"/>
+          <w:sz w:val="22"/>
+          <w:szCs w:val="22"/>
         </w:rPr>
       </w:pPr>
       <w:r>
@@ -135,7 +150,10 @@
         <w:shd w:fill="auto" w:val="clear"/>
         <w:contextualSpacing w:val="0"/>
         <w:rPr>
-          <w:color w:val="000000"/>
+          <w:rFonts w:ascii="Arial" w:cs="Arial" w:eastAsia="Arial" w:hAnsi="Arial"/>
+          <w:color w:val="000000"/>
+          <w:sz w:val="22"/>
+          <w:szCs w:val="22"/>
         </w:rPr>
       </w:pPr>
       <w:r>
@@ -167,7 +185,10 @@
         <w:shd w:fill="auto" w:val="clear"/>
         <w:contextualSpacing w:val="0"/>
         <w:rPr>
-          <w:color w:val="000000"/>
+          <w:rFonts w:ascii="Arial" w:cs="Arial" w:eastAsia="Arial" w:hAnsi="Arial"/>
+          <w:color w:val="000000"/>
+          <w:sz w:val="22"/>
+          <w:szCs w:val="22"/>
         </w:rPr>
       </w:pPr>
       <w:r>
@@ -182,7 +203,10 @@
       </w:r>
       <w:r>
         <w:rPr>
-          <w:color w:val="000000"/>
+          <w:rFonts w:ascii="Arial" w:cs="Arial" w:eastAsia="Arial" w:hAnsi="Arial"/>
+          <w:color w:val="000000"/>
+          <w:sz w:val="22"/>
+          <w:szCs w:val="22"/>
           <w:rtl w:val="0"/>
         </w:rPr>
         <w:t xml:space="preserve">p034v_1</w:t>
@@ -216,7 +240,10 @@
         <w:shd w:fill="auto" w:val="clear"/>
         <w:contextualSpacing w:val="0"/>
         <w:rPr>
-          <w:color w:val="000000"/>
+          <w:rFonts w:ascii="Arial" w:cs="Arial" w:eastAsia="Arial" w:hAnsi="Arial"/>
+          <w:color w:val="000000"/>
+          <w:sz w:val="22"/>
+          <w:szCs w:val="22"/>
         </w:rPr>
       </w:pPr>
       <w:r>
@@ -231,7 +258,10 @@
       </w:r>
       <w:r>
         <w:rPr>
-          <w:color w:val="000000"/>
+          <w:rFonts w:ascii="Arial" w:cs="Arial" w:eastAsia="Arial" w:hAnsi="Arial"/>
+          <w:color w:val="000000"/>
+          <w:sz w:val="22"/>
+          <w:szCs w:val="22"/>
           <w:rtl w:val="0"/>
         </w:rPr>
         <w:t xml:space="preserve">Pour fayre fondre ou transmuer</w:t>
@@ -265,15 +295,21 @@
         <w:shd w:fill="auto" w:val="clear"/>
         <w:contextualSpacing w:val="0"/>
         <w:rPr>
-          <w:color w:val="000000"/>
+          <w:rFonts w:ascii="Arial" w:cs="Arial" w:eastAsia="Arial" w:hAnsi="Arial"/>
+          <w:color w:val="000000"/>
+          <w:sz w:val="22"/>
+          <w:szCs w:val="22"/>
         </w:rPr>
       </w:pPr>
       <w:r>
         <w:rPr>
-          <w:color w:val="000000"/>
-          <w:rtl w:val="0"/>
-        </w:rPr>
-        <w:t xml:space="preserve">une bague mise dans une </w:t>
+          <w:rFonts w:ascii="Arial" w:cs="Arial" w:eastAsia="Arial" w:hAnsi="Arial"/>
+          <w:color w:val="000000"/>
+          <w:sz w:val="22"/>
+          <w:szCs w:val="22"/>
+          <w:rtl w:val="0"/>
+        </w:rPr>
+        <w:t xml:space="preserve">une </w:t>
       </w:r>
       <w:r>
         <w:rPr>
@@ -287,6 +323,50 @@
       </w:r>
       <w:r>
         <w:rPr>
+          <w:rFonts w:ascii="Arial" w:cs="Arial" w:eastAsia="Arial" w:hAnsi="Arial"/>
+          <w:color w:val="000000"/>
+          <w:sz w:val="22"/>
+          <w:szCs w:val="22"/>
+          <w:rtl w:val="0"/>
+        </w:rPr>
+        <w:t xml:space="preserve">bague</w:t>
+      </w:r>
+      <w:r>
+        <w:rPr>
+          <w:rFonts w:ascii="Courier New" w:cs="Courier New" w:eastAsia="Courier New" w:hAnsi="Courier New"/>
+          <w:color w:val="0000ff"/>
+          <w:sz w:val="18"/>
+          <w:szCs w:val="18"/>
+          <w:rtl w:val="0"/>
+        </w:rPr>
+        <w:t xml:space="preserve">&lt;/tl&gt;</w:t>
+      </w:r>
+      <w:r>
+        <w:rPr>
+          <w:rFonts w:ascii="Arial" w:cs="Arial" w:eastAsia="Arial" w:hAnsi="Arial"/>
+          <w:color w:val="000000"/>
+          <w:sz w:val="22"/>
+          <w:szCs w:val="22"/>
+          <w:rtl w:val="0"/>
+        </w:rPr>
+        <w:t xml:space="preserve"> mise dans une </w:t>
+      </w:r>
+      <w:r>
+        <w:rPr>
+          <w:rFonts w:ascii="Courier New" w:cs="Courier New" w:eastAsia="Courier New" w:hAnsi="Courier New"/>
+          <w:color w:val="0000ff"/>
+          <w:sz w:val="18"/>
+          <w:szCs w:val="18"/>
+          <w:rtl w:val="0"/>
+        </w:rPr>
+        <w:t xml:space="preserve">&lt;tl&gt;</w:t>
+      </w:r>
+      <w:r>
+        <w:rPr>
+          <w:rFonts w:ascii="Arial" w:cs="Arial" w:eastAsia="Arial" w:hAnsi="Arial"/>
+          <w:color w:val="000000"/>
+          <w:sz w:val="22"/>
+          <w:szCs w:val="22"/>
           <w:rtl w:val="0"/>
         </w:rPr>
         <w:t xml:space="preserve">boitte</w:t>
@@ -330,7 +410,10 @@
         <w:shd w:fill="auto" w:val="clear"/>
         <w:contextualSpacing w:val="0"/>
         <w:rPr>
-          <w:color w:val="000000"/>
+          <w:rFonts w:ascii="Arial" w:cs="Arial" w:eastAsia="Arial" w:hAnsi="Arial"/>
+          <w:color w:val="000000"/>
+          <w:sz w:val="22"/>
+          <w:szCs w:val="22"/>
         </w:rPr>
       </w:pPr>
       <w:r>
@@ -351,7 +434,12 @@
         </w:pBdr>
         <w:shd w:fill="auto" w:val="clear"/>
         <w:contextualSpacing w:val="0"/>
-        <w:rPr/>
+        <w:rPr>
+          <w:rFonts w:ascii="Arial" w:cs="Arial" w:eastAsia="Arial" w:hAnsi="Arial"/>
+          <w:color w:val="000000"/>
+          <w:sz w:val="22"/>
+          <w:szCs w:val="22"/>
+        </w:rPr>
       </w:pPr>
       <w:r>
         <w:rPr>
@@ -380,7 +468,12 @@
         </w:pBdr>
         <w:shd w:fill="auto" w:val="clear"/>
         <w:contextualSpacing w:val="0"/>
-        <w:rPr/>
+        <w:rPr>
+          <w:rFonts w:ascii="Arial" w:cs="Arial" w:eastAsia="Arial" w:hAnsi="Arial"/>
+          <w:color w:val="000000"/>
+          <w:sz w:val="22"/>
+          <w:szCs w:val="22"/>
+        </w:rPr>
       </w:pPr>
       <w:r>
         <w:rPr>
@@ -394,6 +487,10 @@
       </w:r>
       <w:r>
         <w:rPr>
+          <w:rFonts w:ascii="Arial" w:cs="Arial" w:eastAsia="Arial" w:hAnsi="Arial"/>
+          <w:color w:val="000000"/>
+          <w:sz w:val="22"/>
+          <w:szCs w:val="22"/>
           <w:rtl w:val="0"/>
         </w:rPr>
         <w:t xml:space="preserve">fig_p034v_1</w:t>
@@ -425,7 +522,12 @@
         </w:pBdr>
         <w:shd w:fill="auto" w:val="clear"/>
         <w:contextualSpacing w:val="0"/>
-        <w:rPr/>
+        <w:rPr>
+          <w:rFonts w:ascii="Arial" w:cs="Arial" w:eastAsia="Arial" w:hAnsi="Arial"/>
+          <w:color w:val="000000"/>
+          <w:sz w:val="22"/>
+          <w:szCs w:val="22"/>
+        </w:rPr>
       </w:pPr>
       <w:r>
         <w:rPr>
@@ -440,7 +542,10 @@
       <w:hyperlink r:id="rId6">
         <w:r>
           <w:rPr>
-            <w:color w:val="1155cc"/>
+            <w:rFonts w:ascii="Arial" w:cs="Arial" w:eastAsia="Arial" w:hAnsi="Arial"/>
+            <w:color w:val="000000"/>
+            <w:sz w:val="22"/>
+            <w:szCs w:val="22"/>
             <w:u w:val="single"/>
             <w:rtl w:val="0"/>
           </w:rPr>
@@ -475,10 +580,10 @@
         <w:shd w:fill="auto" w:val="clear"/>
         <w:contextualSpacing w:val="0"/>
         <w:rPr>
-          <w:rFonts w:ascii="Courier New" w:cs="Courier New" w:eastAsia="Courier New" w:hAnsi="Courier New"/>
-          <w:color w:val="0000ff"/>
-          <w:sz w:val="18"/>
-          <w:szCs w:val="18"/>
+          <w:rFonts w:ascii="Arial" w:cs="Arial" w:eastAsia="Arial" w:hAnsi="Arial"/>
+          <w:color w:val="000000"/>
+          <w:sz w:val="22"/>
+          <w:szCs w:val="22"/>
         </w:rPr>
       </w:pPr>
       <w:r>
@@ -490,6 +595,11 @@
           <w:rtl w:val="0"/>
         </w:rPr>
         <w:t xml:space="preserve">&lt;/figure&gt;</w:t>
+      </w:r>
+      <w:r>
+        <w:rPr>
+          <w:rtl w:val="0"/>
+        </w:rPr>
       </w:r>
     </w:p>
     <w:p>
@@ -505,7 +615,10 @@
         <w:shd w:fill="auto" w:val="clear"/>
         <w:contextualSpacing w:val="0"/>
         <w:rPr>
-          <w:color w:val="000000"/>
+          <w:rFonts w:ascii="Arial" w:cs="Arial" w:eastAsia="Arial" w:hAnsi="Arial"/>
+          <w:color w:val="000000"/>
+          <w:sz w:val="22"/>
+          <w:szCs w:val="22"/>
         </w:rPr>
       </w:pPr>
       <w:r>
@@ -527,7 +640,10 @@
         <w:shd w:fill="auto" w:val="clear"/>
         <w:contextualSpacing w:val="0"/>
         <w:rPr>
-          <w:color w:val="000000"/>
+          <w:rFonts w:ascii="Arial" w:cs="Arial" w:eastAsia="Arial" w:hAnsi="Arial"/>
+          <w:color w:val="000000"/>
+          <w:sz w:val="22"/>
+          <w:szCs w:val="22"/>
         </w:rPr>
       </w:pPr>
       <w:r>
@@ -542,7 +658,10 @@
       </w:r>
       <w:r>
         <w:rPr>
-          <w:color w:val="000000"/>
+          <w:rFonts w:ascii="Arial" w:cs="Arial" w:eastAsia="Arial" w:hAnsi="Arial"/>
+          <w:color w:val="000000"/>
+          <w:sz w:val="22"/>
+          <w:szCs w:val="22"/>
           <w:rtl w:val="0"/>
         </w:rPr>
         <w:t xml:space="preserve">Ayes une </w:t>
@@ -559,16 +678,13 @@
       </w:r>
       <w:r>
         <w:rPr>
-          <w:rtl w:val="0"/>
-        </w:rPr>
-        <w:t xml:space="preserve">boitte</w:t>
-      </w:r>
-      <w:r>
-        <w:rPr>
-          <w:color w:val="000000"/>
-          <w:rtl w:val="0"/>
-        </w:rPr>
-        <w:t xml:space="preserve"> de </w:t>
+          <w:rFonts w:ascii="Arial" w:cs="Arial" w:eastAsia="Arial" w:hAnsi="Arial"/>
+          <w:color w:val="000000"/>
+          <w:sz w:val="22"/>
+          <w:szCs w:val="22"/>
+          <w:rtl w:val="0"/>
+        </w:rPr>
+        <w:t xml:space="preserve">boitte de </w:t>
       </w:r>
       <w:r>
         <w:rPr>
@@ -582,40 +698,53 @@
       </w:r>
       <w:r>
         <w:rPr>
-          <w:color w:val="000000"/>
-          <w:rtl w:val="0"/>
-        </w:rPr>
-        <w:t xml:space="preserve">b</w:t>
-      </w:r>
-      <w:r>
-        <w:rPr>
-          <w:rtl w:val="0"/>
-        </w:rPr>
-        <w:t xml:space="preserve">u</w:t>
-      </w:r>
-      <w:r>
-        <w:rPr>
-          <w:color w:val="000000"/>
-          <w:rtl w:val="0"/>
-        </w:rPr>
-        <w:t xml:space="preserve">ys</w:t>
-      </w:r>
-      <w:r>
-        <w:rPr>
-          <w:rFonts w:ascii="Courier New" w:cs="Courier New" w:eastAsia="Courier New" w:hAnsi="Courier New"/>
-          <w:color w:val="0000ff"/>
-          <w:sz w:val="18"/>
-          <w:szCs w:val="18"/>
-          <w:rtl w:val="0"/>
-        </w:rPr>
-        <w:t xml:space="preserve">&lt;/m&gt;&lt;/tl&gt;</w:t>
-      </w:r>
-      <w:r>
-        <w:rPr>
-          <w:color w:val="000000"/>
-          <w:rtl w:val="0"/>
-        </w:rPr>
-        <w:t xml:space="preserve"> rayée à cercles comme tu voys, dans laquelle</w:t>
+          <w:rFonts w:ascii="Arial" w:cs="Arial" w:eastAsia="Arial" w:hAnsi="Arial"/>
+          <w:color w:val="000000"/>
+          <w:sz w:val="22"/>
+          <w:szCs w:val="22"/>
+          <w:rtl w:val="0"/>
+        </w:rPr>
+        <w:t xml:space="preserve">buys</w:t>
+      </w:r>
+      <w:r>
+        <w:rPr>
+          <w:rFonts w:ascii="Courier New" w:cs="Courier New" w:eastAsia="Courier New" w:hAnsi="Courier New"/>
+          <w:color w:val="0000ff"/>
+          <w:sz w:val="18"/>
+          <w:szCs w:val="18"/>
+          <w:rtl w:val="0"/>
+        </w:rPr>
+        <w:t xml:space="preserve">&lt;/m&gt;</w:t>
+      </w:r>
+      <w:r>
+        <w:rPr>
+          <w:rFonts w:ascii="Arial" w:cs="Arial" w:eastAsia="Arial" w:hAnsi="Arial"/>
+          <w:color w:val="000000"/>
+          <w:sz w:val="22"/>
+          <w:szCs w:val="22"/>
+          <w:rtl w:val="0"/>
+        </w:rPr>
+        <w:t xml:space="preserve"> rayée à cercles</w:t>
+      </w:r>
+      <w:r>
+        <w:rPr>
+          <w:rFonts w:ascii="Courier New" w:cs="Courier New" w:eastAsia="Courier New" w:hAnsi="Courier New"/>
+          <w:color w:val="0000ff"/>
+          <w:sz w:val="18"/>
+          <w:szCs w:val="18"/>
+          <w:rtl w:val="0"/>
+        </w:rPr>
+        <w:t xml:space="preserve">&lt;/tl&gt;</w:t>
+      </w:r>
+      <w:r>
+        <w:rPr>
+          <w:rFonts w:ascii="Arial" w:cs="Arial" w:eastAsia="Arial" w:hAnsi="Arial"/>
+          <w:color w:val="000000"/>
+          <w:sz w:val="22"/>
+          <w:szCs w:val="22"/>
+          <w:rtl w:val="0"/>
+        </w:rPr>
+        <w:t xml:space="preserve"> comme tu voys, dans laquelle</w:t>
       </w:r>
       <w:r>
         <w:rPr>
@@ -629,7 +758,10 @@
       </w:r>
       <w:r>
         <w:rPr>
-          <w:color w:val="000000"/>
+          <w:rFonts w:ascii="Arial" w:cs="Arial" w:eastAsia="Arial" w:hAnsi="Arial"/>
+          <w:color w:val="000000"/>
+          <w:sz w:val="22"/>
+          <w:szCs w:val="22"/>
           <w:rtl w:val="0"/>
         </w:rPr>
         <w:t xml:space="preserve"> </w:t>
@@ -653,24 +785,24 @@
         <w:shd w:fill="auto" w:val="clear"/>
         <w:contextualSpacing w:val="0"/>
         <w:rPr>
-          <w:color w:val="000000"/>
+          <w:rFonts w:ascii="Arial" w:cs="Arial" w:eastAsia="Arial" w:hAnsi="Arial"/>
+          <w:color w:val="000000"/>
+          <w:sz w:val="22"/>
+          <w:szCs w:val="22"/>
         </w:rPr>
       </w:pPr>
       <w:r>
         <w:rPr>
-          <w:color w:val="000000"/>
+          <w:rFonts w:ascii="Arial" w:cs="Arial" w:eastAsia="Arial" w:hAnsi="Arial"/>
+          <w:color w:val="000000"/>
+          <w:sz w:val="22"/>
+          <w:szCs w:val="22"/>
           <w:rtl w:val="0"/>
         </w:rPr>
         <w:t xml:space="preserve">entrera une aultre </w:t>
       </w:r>
       <w:r>
         <w:rPr>
-          <w:rtl w:val="0"/>
-        </w:rPr>
-        <w:t xml:space="preserve">petite </w:t>
-      </w:r>
-      <w:r>
-        <w:rPr>
           <w:rFonts w:ascii="Courier New" w:cs="Courier New" w:eastAsia="Courier New" w:hAnsi="Courier New"/>
           <w:color w:val="0000ff"/>
           <w:sz w:val="18"/>
@@ -681,9 +813,13 @@
       </w:r>
       <w:r>
         <w:rPr>
-          <w:rtl w:val="0"/>
-        </w:rPr>
-        <w:t xml:space="preserve">boicte</w:t>
+          <w:rFonts w:ascii="Arial" w:cs="Arial" w:eastAsia="Arial" w:hAnsi="Arial"/>
+          <w:color w:val="000000"/>
+          <w:sz w:val="22"/>
+          <w:szCs w:val="22"/>
+          <w:rtl w:val="0"/>
+        </w:rPr>
+        <w:t xml:space="preserve">boicte petite</w:t>
       </w:r>
       <w:r>
         <w:rPr>
@@ -697,23 +833,13 @@
       </w:r>
       <w:r>
         <w:rPr>
-          <w:color w:val="000000"/>
-          <w:rtl w:val="0"/>
-        </w:rPr>
-        <w:t xml:space="preserve"> fort à l</w:t>
-      </w:r>
-      <w:r>
-        <w:rPr>
-          <w:rtl w:val="0"/>
-        </w:rPr>
-        <w:t xml:space="preserve">’</w:t>
-      </w:r>
-      <w:r>
-        <w:rPr>
-          <w:color w:val="000000"/>
-          <w:rtl w:val="0"/>
-        </w:rPr>
-        <w:t xml:space="preserve">ayse, co</w:t>
+          <w:rFonts w:ascii="Arial" w:cs="Arial" w:eastAsia="Arial" w:hAnsi="Arial"/>
+          <w:color w:val="000000"/>
+          <w:sz w:val="22"/>
+          <w:szCs w:val="22"/>
+          <w:rtl w:val="0"/>
+        </w:rPr>
+        <w:t xml:space="preserve"> fort à l’ayse, co</w:t>
       </w:r>
       <w:r>
         <w:rPr>
@@ -727,7 +853,10 @@
       </w:r>
       <w:r>
         <w:rPr>
-          <w:color w:val="000000"/>
+          <w:rFonts w:ascii="Arial" w:cs="Arial" w:eastAsia="Arial" w:hAnsi="Arial"/>
+          <w:color w:val="000000"/>
+          <w:sz w:val="22"/>
+          <w:szCs w:val="22"/>
           <w:rtl w:val="0"/>
         </w:rPr>
         <w:t xml:space="preserve">mm</w:t>
@@ -744,7 +873,10 @@
       </w:r>
       <w:r>
         <w:rPr>
-          <w:color w:val="000000"/>
+          <w:rFonts w:ascii="Arial" w:cs="Arial" w:eastAsia="Arial" w:hAnsi="Arial"/>
+          <w:color w:val="000000"/>
+          <w:sz w:val="22"/>
+          <w:szCs w:val="22"/>
           <w:rtl w:val="0"/>
         </w:rPr>
         <w:t xml:space="preserve">e celle que tu voys marquée</w:t>
@@ -761,7 +893,10 @@
       </w:r>
       <w:r>
         <w:rPr>
-          <w:color w:val="000000"/>
+          <w:rFonts w:ascii="Arial" w:cs="Arial" w:eastAsia="Arial" w:hAnsi="Arial"/>
+          <w:color w:val="000000"/>
+          <w:sz w:val="22"/>
+          <w:szCs w:val="22"/>
           <w:rtl w:val="0"/>
         </w:rPr>
         <w:t xml:space="preserve"> </w:t>
@@ -785,12 +920,18 @@
         <w:shd w:fill="auto" w:val="clear"/>
         <w:contextualSpacing w:val="0"/>
         <w:rPr>
-          <w:color w:val="000000"/>
+          <w:rFonts w:ascii="Arial" w:cs="Arial" w:eastAsia="Arial" w:hAnsi="Arial"/>
+          <w:color w:val="000000"/>
+          <w:sz w:val="22"/>
+          <w:szCs w:val="22"/>
         </w:rPr>
       </w:pPr>
       <w:r>
         <w:rPr>
-          <w:color w:val="000000"/>
+          <w:rFonts w:ascii="Arial" w:cs="Arial" w:eastAsia="Arial" w:hAnsi="Arial"/>
+          <w:color w:val="000000"/>
+          <w:sz w:val="22"/>
+          <w:szCs w:val="22"/>
           <w:rtl w:val="0"/>
         </w:rPr>
         <w:t xml:space="preserve">B, et fais qu'elle ne touche pas le fonds de la grande marquée A, mays</w:t>
@@ -807,7 +948,10 @@
       </w:r>
       <w:r>
         <w:rPr>
-          <w:color w:val="000000"/>
+          <w:rFonts w:ascii="Arial" w:cs="Arial" w:eastAsia="Arial" w:hAnsi="Arial"/>
+          <w:color w:val="000000"/>
+          <w:sz w:val="22"/>
+          <w:szCs w:val="22"/>
           <w:rtl w:val="0"/>
         </w:rPr>
         <w:t xml:space="preserve"> </w:t>
@@ -831,12 +975,18 @@
         <w:shd w:fill="auto" w:val="clear"/>
         <w:contextualSpacing w:val="0"/>
         <w:rPr>
-          <w:color w:val="000000"/>
+          <w:rFonts w:ascii="Arial" w:cs="Arial" w:eastAsia="Arial" w:hAnsi="Arial"/>
+          <w:color w:val="000000"/>
+          <w:sz w:val="22"/>
+          <w:szCs w:val="22"/>
         </w:rPr>
       </w:pPr>
       <w:r>
         <w:rPr>
-          <w:color w:val="000000"/>
+          <w:rFonts w:ascii="Arial" w:cs="Arial" w:eastAsia="Arial" w:hAnsi="Arial"/>
+          <w:color w:val="000000"/>
+          <w:sz w:val="22"/>
+          <w:szCs w:val="22"/>
           <w:rtl w:val="0"/>
         </w:rPr>
         <w:t xml:space="preserve">qu'il y aye quelque distance. Il fault aussy que ce qui entre da</w:t>
@@ -853,7 +1003,10 @@
       </w:r>
       <w:r>
         <w:rPr>
-          <w:color w:val="000000"/>
+          <w:rFonts w:ascii="Arial" w:cs="Arial" w:eastAsia="Arial" w:hAnsi="Arial"/>
+          <w:color w:val="000000"/>
+          <w:sz w:val="22"/>
+          <w:szCs w:val="22"/>
           <w:rtl w:val="0"/>
         </w:rPr>
         <w:t xml:space="preserve">n</w:t>
@@ -870,7 +1023,10 @@
       </w:r>
       <w:r>
         <w:rPr>
-          <w:color w:val="000000"/>
+          <w:rFonts w:ascii="Arial" w:cs="Arial" w:eastAsia="Arial" w:hAnsi="Arial"/>
+          <w:color w:val="000000"/>
+          <w:sz w:val="22"/>
+          <w:szCs w:val="22"/>
           <w:rtl w:val="0"/>
         </w:rPr>
         <w:t xml:space="preserve">s</w:t>
@@ -887,7 +1043,10 @@
       </w:r>
       <w:r>
         <w:rPr>
-          <w:color w:val="000000"/>
+          <w:rFonts w:ascii="Arial" w:cs="Arial" w:eastAsia="Arial" w:hAnsi="Arial"/>
+          <w:color w:val="000000"/>
+          <w:sz w:val="22"/>
+          <w:szCs w:val="22"/>
           <w:rtl w:val="0"/>
         </w:rPr>
         <w:t xml:space="preserve"> </w:t>
@@ -911,24 +1070,24 @@
         <w:shd w:fill="auto" w:val="clear"/>
         <w:contextualSpacing w:val="0"/>
         <w:rPr>
-          <w:color w:val="000000"/>
+          <w:rFonts w:ascii="Arial" w:cs="Arial" w:eastAsia="Arial" w:hAnsi="Arial"/>
+          <w:color w:val="000000"/>
+          <w:sz w:val="22"/>
+          <w:szCs w:val="22"/>
         </w:rPr>
       </w:pPr>
       <w:r>
         <w:rPr>
-          <w:color w:val="000000"/>
+          <w:rFonts w:ascii="Arial" w:cs="Arial" w:eastAsia="Arial" w:hAnsi="Arial"/>
+          <w:color w:val="000000"/>
+          <w:sz w:val="22"/>
+          <w:szCs w:val="22"/>
           <w:rtl w:val="0"/>
         </w:rPr>
         <w:t xml:space="preserve">la </w:t>
       </w:r>
       <w:r>
         <w:rPr>
-          <w:rtl w:val="0"/>
-        </w:rPr>
-        <w:t xml:space="preserve">grande </w:t>
-      </w:r>
-      <w:r>
-        <w:rPr>
           <w:rFonts w:ascii="Courier New" w:cs="Courier New" w:eastAsia="Courier New" w:hAnsi="Courier New"/>
           <w:color w:val="0000ff"/>
           <w:sz w:val="18"/>
@@ -939,9 +1098,13 @@
       </w:r>
       <w:r>
         <w:rPr>
-          <w:rtl w:val="0"/>
-        </w:rPr>
-        <w:t xml:space="preserve">boicte</w:t>
+          <w:rFonts w:ascii="Arial" w:cs="Arial" w:eastAsia="Arial" w:hAnsi="Arial"/>
+          <w:color w:val="000000"/>
+          <w:sz w:val="22"/>
+          <w:szCs w:val="22"/>
+          <w:rtl w:val="0"/>
+        </w:rPr>
+        <w:t xml:space="preserve">grande boicte</w:t>
       </w:r>
       <w:r>
         <w:rPr>
@@ -955,7 +1118,10 @@
       </w:r>
       <w:r>
         <w:rPr>
-          <w:color w:val="000000"/>
+          <w:rFonts w:ascii="Arial" w:cs="Arial" w:eastAsia="Arial" w:hAnsi="Arial"/>
+          <w:color w:val="000000"/>
+          <w:sz w:val="22"/>
+          <w:szCs w:val="22"/>
           <w:rtl w:val="0"/>
         </w:rPr>
         <w:t xml:space="preserve"> soict bien uny, mays que le bort soict faict à cercles</w:t>
@@ -972,7 +1138,10 @@
       </w:r>
       <w:r>
         <w:rPr>
-          <w:color w:val="000000"/>
+          <w:rFonts w:ascii="Arial" w:cs="Arial" w:eastAsia="Arial" w:hAnsi="Arial"/>
+          <w:color w:val="000000"/>
+          <w:sz w:val="22"/>
+          <w:szCs w:val="22"/>
           <w:rtl w:val="0"/>
         </w:rPr>
         <w:t xml:space="preserve"> </w:t>
@@ -996,28 +1165,21 @@
         <w:shd w:fill="auto" w:val="clear"/>
         <w:contextualSpacing w:val="0"/>
         <w:rPr>
-          <w:color w:val="000000"/>
+          <w:rFonts w:ascii="Arial" w:cs="Arial" w:eastAsia="Arial" w:hAnsi="Arial"/>
+          <w:color w:val="000000"/>
+          <w:sz w:val="22"/>
+          <w:szCs w:val="22"/>
         </w:rPr>
       </w:pPr>
       <w:r>
         <w:rPr>
-          <w:color w:val="000000"/>
-          <w:rtl w:val="0"/>
-        </w:rPr>
-        <w:t xml:space="preserve">affin qu'estants joinct</w:t>
-      </w:r>
-      <w:r>
-        <w:rPr>
-          <w:rtl w:val="0"/>
-        </w:rPr>
-        <w:t xml:space="preserve">e</w:t>
-      </w:r>
-      <w:r>
-        <w:rPr>
-          <w:color w:val="000000"/>
-          <w:rtl w:val="0"/>
-        </w:rPr>
-        <w:t xml:space="preserve">s il semble que ce soict une mesme </w:t>
+          <w:rFonts w:ascii="Arial" w:cs="Arial" w:eastAsia="Arial" w:hAnsi="Arial"/>
+          <w:color w:val="000000"/>
+          <w:sz w:val="22"/>
+          <w:szCs w:val="22"/>
+          <w:rtl w:val="0"/>
+        </w:rPr>
+        <w:t xml:space="preserve">affin qu'estants joinctes il semble que ce soict une mesme </w:t>
       </w:r>
       <w:r>
         <w:rPr>
@@ -1031,6 +1193,10 @@
       </w:r>
       <w:r>
         <w:rPr>
+          <w:rFonts w:ascii="Arial" w:cs="Arial" w:eastAsia="Arial" w:hAnsi="Arial"/>
+          <w:color w:val="000000"/>
+          <w:sz w:val="22"/>
+          <w:szCs w:val="22"/>
           <w:rtl w:val="0"/>
         </w:rPr>
         <w:t xml:space="preserve">boicte</w:t>
@@ -1047,7 +1213,10 @@
       </w:r>
       <w:r>
         <w:rPr>
-          <w:color w:val="000000"/>
+          <w:rFonts w:ascii="Arial" w:cs="Arial" w:eastAsia="Arial" w:hAnsi="Arial"/>
+          <w:color w:val="000000"/>
+          <w:sz w:val="22"/>
+          <w:szCs w:val="22"/>
           <w:rtl w:val="0"/>
         </w:rPr>
         <w:t xml:space="preserve">.</w:t>
@@ -1064,7 +1233,10 @@
       </w:r>
       <w:r>
         <w:rPr>
-          <w:color w:val="000000"/>
+          <w:rFonts w:ascii="Arial" w:cs="Arial" w:eastAsia="Arial" w:hAnsi="Arial"/>
+          <w:color w:val="000000"/>
+          <w:sz w:val="22"/>
+          <w:szCs w:val="22"/>
           <w:rtl w:val="0"/>
         </w:rPr>
         <w:t xml:space="preserve"> </w:t>
@@ -1088,12 +1260,18 @@
         <w:shd w:fill="auto" w:val="clear"/>
         <w:contextualSpacing w:val="0"/>
         <w:rPr>
-          <w:color w:val="000000"/>
+          <w:rFonts w:ascii="Arial" w:cs="Arial" w:eastAsia="Arial" w:hAnsi="Arial"/>
+          <w:color w:val="000000"/>
+          <w:sz w:val="22"/>
+          <w:szCs w:val="22"/>
         </w:rPr>
       </w:pPr>
       <w:r>
         <w:rPr>
-          <w:color w:val="000000"/>
+          <w:rFonts w:ascii="Arial" w:cs="Arial" w:eastAsia="Arial" w:hAnsi="Arial"/>
+          <w:color w:val="000000"/>
+          <w:sz w:val="22"/>
+          <w:szCs w:val="22"/>
           <w:rtl w:val="0"/>
         </w:rPr>
         <w:t xml:space="preserve">Il te fault aussy avoir un </w:t>
@@ -1110,7 +1288,10 @@
       </w:r>
       <w:r>
         <w:rPr>
-          <w:color w:val="000000"/>
+          <w:rFonts w:ascii="Arial" w:cs="Arial" w:eastAsia="Arial" w:hAnsi="Arial"/>
+          <w:color w:val="000000"/>
+          <w:sz w:val="22"/>
+          <w:szCs w:val="22"/>
           <w:rtl w:val="0"/>
         </w:rPr>
         <w:t xml:space="preserve">couvercle de </w:t>
@@ -1127,7 +1308,10 @@
       </w:r>
       <w:r>
         <w:rPr>
-          <w:color w:val="000000"/>
+          <w:rFonts w:ascii="Arial" w:cs="Arial" w:eastAsia="Arial" w:hAnsi="Arial"/>
+          <w:color w:val="000000"/>
+          <w:sz w:val="22"/>
+          <w:szCs w:val="22"/>
           <w:rtl w:val="0"/>
         </w:rPr>
         <w:t xml:space="preserve">cuir</w:t>
@@ -1140,11 +1324,14 @@
           <w:szCs w:val="18"/>
           <w:rtl w:val="0"/>
         </w:rPr>
-        <w:t xml:space="preserve">&lt;/m&gt;&lt;/tl&gt;</w:t>
-      </w:r>
-      <w:r>
-        <w:rPr>
-          <w:color w:val="000000"/>
+        <w:t xml:space="preserve">&lt;/m&gt;</w:t>
+      </w:r>
+      <w:r>
+        <w:rPr>
+          <w:rFonts w:ascii="Arial" w:cs="Arial" w:eastAsia="Arial" w:hAnsi="Arial"/>
+          <w:color w:val="000000"/>
+          <w:sz w:val="22"/>
+          <w:szCs w:val="22"/>
           <w:rtl w:val="0"/>
         </w:rPr>
         <w:t xml:space="preserve"> rond de la longueur</w:t>
@@ -1161,7 +1348,10 @@
       </w:r>
       <w:r>
         <w:rPr>
-          <w:color w:val="000000"/>
+          <w:rFonts w:ascii="Arial" w:cs="Arial" w:eastAsia="Arial" w:hAnsi="Arial"/>
+          <w:color w:val="000000"/>
+          <w:sz w:val="22"/>
+          <w:szCs w:val="22"/>
           <w:rtl w:val="0"/>
         </w:rPr>
         <w:t xml:space="preserve"> </w:t>
@@ -1185,12 +1375,18 @@
         <w:shd w:fill="auto" w:val="clear"/>
         <w:contextualSpacing w:val="0"/>
         <w:rPr>
-          <w:color w:val="000000"/>
+          <w:rFonts w:ascii="Arial" w:cs="Arial" w:eastAsia="Arial" w:hAnsi="Arial"/>
+          <w:color w:val="000000"/>
+          <w:sz w:val="22"/>
+          <w:szCs w:val="22"/>
         </w:rPr>
       </w:pPr>
       <w:r>
         <w:rPr>
-          <w:color w:val="000000"/>
+          <w:rFonts w:ascii="Arial" w:cs="Arial" w:eastAsia="Arial" w:hAnsi="Arial"/>
+          <w:color w:val="000000"/>
+          <w:sz w:val="22"/>
+          <w:szCs w:val="22"/>
           <w:rtl w:val="0"/>
         </w:rPr>
         <w:t xml:space="preserve">de la </w:t>
@@ -1207,6 +1403,10 @@
       </w:r>
       <w:r>
         <w:rPr>
+          <w:rFonts w:ascii="Arial" w:cs="Arial" w:eastAsia="Arial" w:hAnsi="Arial"/>
+          <w:color w:val="000000"/>
+          <w:sz w:val="22"/>
+          <w:szCs w:val="22"/>
           <w:rtl w:val="0"/>
         </w:rPr>
         <w:t xml:space="preserve">boicte</w:t>
@@ -1219,20 +1419,43 @@
           <w:szCs w:val="18"/>
           <w:rtl w:val="0"/>
         </w:rPr>
-        <w:t xml:space="preserve">&lt;/tl&gt;</w:t>
-      </w:r>
-      <w:r>
-        <w:rPr>
+        <w:t xml:space="preserve">&lt;/tl&gt;&lt;/tl&gt;</w:t>
+      </w:r>
+      <w:r>
+        <w:rPr>
+          <w:rFonts w:ascii="Arial" w:cs="Arial" w:eastAsia="Arial" w:hAnsi="Arial"/>
+          <w:color w:val="000000"/>
+          <w:sz w:val="22"/>
+          <w:szCs w:val="22"/>
           <w:rtl w:val="0"/>
         </w:rPr>
         <w:t xml:space="preserve">, </w:t>
       </w:r>
       <w:r>
         <w:rPr>
-          <w:color w:val="000000"/>
-          <w:rtl w:val="0"/>
-        </w:rPr>
-        <w:t xml:space="preserve">comme tu voys marquée C, qui entre bien à l'ai</w:t>
+          <w:rFonts w:ascii="Arial" w:cs="Arial" w:eastAsia="Arial" w:hAnsi="Arial"/>
+          <w:color w:val="000000"/>
+          <w:sz w:val="22"/>
+          <w:szCs w:val="22"/>
+          <w:rtl w:val="0"/>
+        </w:rPr>
+        <w:t xml:space="preserve">comme tu voys marqué C, qui entre bien à l</w:t>
+      </w:r>
+      <w:r>
+        <w:rPr>
+          <w:rtl w:val="0"/>
+        </w:rPr>
+        <w:t xml:space="preserve">’</w:t>
+      </w:r>
+      <w:r>
+        <w:rPr>
+          <w:rFonts w:ascii="Arial" w:cs="Arial" w:eastAsia="Arial" w:hAnsi="Arial"/>
+          <w:color w:val="000000"/>
+          <w:sz w:val="22"/>
+          <w:szCs w:val="22"/>
+          <w:rtl w:val="0"/>
+        </w:rPr>
+        <w:t xml:space="preserve">ai</w:t>
       </w:r>
       <w:r>
         <w:rPr>
@@ -1246,7 +1469,10 @@
       </w:r>
       <w:r>
         <w:rPr>
-          <w:color w:val="000000"/>
+          <w:rFonts w:ascii="Arial" w:cs="Arial" w:eastAsia="Arial" w:hAnsi="Arial"/>
+          <w:color w:val="000000"/>
+          <w:sz w:val="22"/>
+          <w:szCs w:val="22"/>
           <w:rtl w:val="0"/>
         </w:rPr>
         <w:t xml:space="preserve">ss</w:t>
@@ -1273,7 +1499,10 @@
       </w:r>
       <w:r>
         <w:rPr>
-          <w:color w:val="000000"/>
+          <w:rFonts w:ascii="Arial" w:cs="Arial" w:eastAsia="Arial" w:hAnsi="Arial"/>
+          <w:color w:val="000000"/>
+          <w:sz w:val="22"/>
+          <w:szCs w:val="22"/>
           <w:rtl w:val="0"/>
         </w:rPr>
         <w:t xml:space="preserve">s</w:t>
@@ -1290,7 +1519,10 @@
       </w:r>
       <w:r>
         <w:rPr>
-          <w:color w:val="000000"/>
+          <w:rFonts w:ascii="Arial" w:cs="Arial" w:eastAsia="Arial" w:hAnsi="Arial"/>
+          <w:color w:val="000000"/>
+          <w:sz w:val="22"/>
+          <w:szCs w:val="22"/>
           <w:rtl w:val="0"/>
         </w:rPr>
         <w:t xml:space="preserve">e &amp;</w:t>
@@ -1307,7 +1539,10 @@
       </w:r>
       <w:r>
         <w:rPr>
-          <w:color w:val="000000"/>
+          <w:rFonts w:ascii="Arial" w:cs="Arial" w:eastAsia="Arial" w:hAnsi="Arial"/>
+          <w:color w:val="000000"/>
+          <w:sz w:val="22"/>
+          <w:szCs w:val="22"/>
           <w:rtl w:val="0"/>
         </w:rPr>
         <w:t xml:space="preserve"> </w:t>
@@ -1331,12 +1566,18 @@
         <w:shd w:fill="auto" w:val="clear"/>
         <w:contextualSpacing w:val="0"/>
         <w:rPr>
-          <w:color w:val="000000"/>
+          <w:rFonts w:ascii="Arial" w:cs="Arial" w:eastAsia="Arial" w:hAnsi="Arial"/>
+          <w:color w:val="000000"/>
+          <w:sz w:val="22"/>
+          <w:szCs w:val="22"/>
         </w:rPr>
       </w:pPr>
       <w:r>
         <w:rPr>
-          <w:color w:val="000000"/>
+          <w:rFonts w:ascii="Arial" w:cs="Arial" w:eastAsia="Arial" w:hAnsi="Arial"/>
+          <w:color w:val="000000"/>
+          <w:sz w:val="22"/>
+          <w:szCs w:val="22"/>
           <w:rtl w:val="0"/>
         </w:rPr>
         <w:t xml:space="preserve">entourne bien lesdictes </w:t>
@@ -1353,7 +1594,10 @@
       </w:r>
       <w:r>
         <w:rPr>
-          <w:color w:val="000000"/>
+          <w:rFonts w:ascii="Arial" w:cs="Arial" w:eastAsia="Arial" w:hAnsi="Arial"/>
+          <w:color w:val="000000"/>
+          <w:sz w:val="22"/>
+          <w:szCs w:val="22"/>
           <w:rtl w:val="0"/>
         </w:rPr>
         <w:t xml:space="preserve">boictes</w:t>
@@ -1370,7 +1614,10 @@
       </w:r>
       <w:r>
         <w:rPr>
-          <w:color w:val="000000"/>
+          <w:rFonts w:ascii="Arial" w:cs="Arial" w:eastAsia="Arial" w:hAnsi="Arial"/>
+          <w:color w:val="000000"/>
+          <w:sz w:val="22"/>
+          <w:szCs w:val="22"/>
           <w:rtl w:val="0"/>
         </w:rPr>
         <w:t xml:space="preserve"> ainsy mises l'une dans l'aultre.</w:t>
@@ -1387,7 +1634,10 @@
       </w:r>
       <w:r>
         <w:rPr>
-          <w:color w:val="000000"/>
+          <w:rFonts w:ascii="Arial" w:cs="Arial" w:eastAsia="Arial" w:hAnsi="Arial"/>
+          <w:color w:val="000000"/>
+          <w:sz w:val="22"/>
+          <w:szCs w:val="22"/>
           <w:rtl w:val="0"/>
         </w:rPr>
         <w:t xml:space="preserve"> </w:t>
@@ -1411,28 +1661,21 @@
         <w:shd w:fill="auto" w:val="clear"/>
         <w:contextualSpacing w:val="0"/>
         <w:rPr>
-          <w:color w:val="000000"/>
+          <w:rFonts w:ascii="Arial" w:cs="Arial" w:eastAsia="Arial" w:hAnsi="Arial"/>
+          <w:color w:val="000000"/>
+          <w:sz w:val="22"/>
+          <w:szCs w:val="22"/>
         </w:rPr>
       </w:pPr>
       <w:r>
         <w:rPr>
-          <w:color w:val="000000"/>
-          <w:rtl w:val="0"/>
-        </w:rPr>
-        <w:t xml:space="preserve">Et plustost que faire ton jeu de passe</w:t>
-      </w:r>
-      <w:r>
-        <w:rPr>
-          <w:rtl w:val="0"/>
-        </w:rPr>
-        <w:t xml:space="preserve"> </w:t>
-      </w:r>
-      <w:r>
-        <w:rPr>
-          <w:color w:val="000000"/>
-          <w:rtl w:val="0"/>
-        </w:rPr>
-        <w:t xml:space="preserve">passe, il fault que tu</w:t>
+          <w:rFonts w:ascii="Arial" w:cs="Arial" w:eastAsia="Arial" w:hAnsi="Arial"/>
+          <w:color w:val="000000"/>
+          <w:sz w:val="22"/>
+          <w:szCs w:val="22"/>
+          <w:rtl w:val="0"/>
+        </w:rPr>
+        <w:t xml:space="preserve">Et plustost que faire ton jeu de passe passe, il fault que tu</w:t>
       </w:r>
       <w:r>
         <w:rPr>
@@ -1446,7 +1689,10 @@
       </w:r>
       <w:r>
         <w:rPr>
-          <w:color w:val="000000"/>
+          <w:rFonts w:ascii="Arial" w:cs="Arial" w:eastAsia="Arial" w:hAnsi="Arial"/>
+          <w:color w:val="000000"/>
+          <w:sz w:val="22"/>
+          <w:szCs w:val="22"/>
           <w:rtl w:val="0"/>
         </w:rPr>
         <w:t xml:space="preserve"> </w:t>
@@ -1470,35 +1716,48 @@
         <w:shd w:fill="auto" w:val="clear"/>
         <w:contextualSpacing w:val="0"/>
         <w:rPr>
-          <w:color w:val="000000"/>
+          <w:rFonts w:ascii="Arial" w:cs="Arial" w:eastAsia="Arial" w:hAnsi="Arial"/>
+          <w:color w:val="000000"/>
+          <w:sz w:val="22"/>
+          <w:szCs w:val="22"/>
         </w:rPr>
       </w:pPr>
       <w:r>
         <w:rPr>
-          <w:color w:val="000000"/>
+          <w:rFonts w:ascii="Arial" w:cs="Arial" w:eastAsia="Arial" w:hAnsi="Arial"/>
+          <w:color w:val="000000"/>
+          <w:sz w:val="22"/>
+          <w:szCs w:val="22"/>
           <w:rtl w:val="0"/>
         </w:rPr>
         <w:t xml:space="preserve">mectes au fonds de la </w:t>
       </w:r>
       <w:r>
         <w:rPr>
+          <w:rFonts w:ascii="Courier New" w:cs="Courier New" w:eastAsia="Courier New" w:hAnsi="Courier New"/>
+          <w:color w:val="0000ff"/>
+          <w:sz w:val="18"/>
+          <w:szCs w:val="18"/>
+          <w:rtl w:val="0"/>
+        </w:rPr>
+        <w:t xml:space="preserve">&lt;tl&gt;</w:t>
+      </w:r>
+      <w:r>
+        <w:rPr>
+          <w:rFonts w:ascii="Arial" w:cs="Arial" w:eastAsia="Arial" w:hAnsi="Arial"/>
+          <w:color w:val="000000"/>
+          <w:sz w:val="22"/>
+          <w:szCs w:val="22"/>
           <w:rtl w:val="0"/>
         </w:rPr>
         <w:t xml:space="preserve">grande </w:t>
       </w:r>
       <w:r>
         <w:rPr>
-          <w:rFonts w:ascii="Courier New" w:cs="Courier New" w:eastAsia="Courier New" w:hAnsi="Courier New"/>
-          <w:color w:val="0000ff"/>
-          <w:sz w:val="18"/>
-          <w:szCs w:val="18"/>
-          <w:rtl w:val="0"/>
-        </w:rPr>
-        <w:t xml:space="preserve">&lt;tl&gt;</w:t>
-      </w:r>
-      <w:r>
-        <w:rPr>
-          <w:color w:val="000000"/>
+          <w:rFonts w:ascii="Arial" w:cs="Arial" w:eastAsia="Arial" w:hAnsi="Arial"/>
+          <w:color w:val="000000"/>
+          <w:sz w:val="22"/>
+          <w:szCs w:val="22"/>
           <w:rtl w:val="0"/>
         </w:rPr>
         <w:t xml:space="preserve">boicte</w:t>
@@ -1515,7 +1774,10 @@
       </w:r>
       <w:r>
         <w:rPr>
-          <w:color w:val="000000"/>
+          <w:rFonts w:ascii="Arial" w:cs="Arial" w:eastAsia="Arial" w:hAnsi="Arial"/>
+          <w:color w:val="000000"/>
+          <w:sz w:val="22"/>
+          <w:szCs w:val="22"/>
           <w:rtl w:val="0"/>
         </w:rPr>
         <w:t xml:space="preserve"> de la </w:t>
@@ -1532,27 +1794,13 @@
       </w:r>
       <w:r>
         <w:rPr>
-          <w:color w:val="000000"/>
-          <w:rtl w:val="0"/>
-        </w:rPr>
-        <w:t xml:space="preserve">pouldre d'or</w:t>
-      </w:r>
-      <w:r>
-        <w:rPr>
-          <w:rFonts w:ascii="Courier New" w:cs="Courier New" w:eastAsia="Courier New" w:hAnsi="Courier New"/>
-          <w:color w:val="0000ff"/>
-          <w:sz w:val="18"/>
-          <w:szCs w:val="18"/>
-          <w:rtl w:val="0"/>
-        </w:rPr>
-        <w:t xml:space="preserve"> </w:t>
-      </w:r>
-      <w:r>
-        <w:rPr>
-          <w:color w:val="000000"/>
-          <w:rtl w:val="0"/>
-        </w:rPr>
-        <w:t xml:space="preserve">ou</w:t>
+          <w:rFonts w:ascii="Arial" w:cs="Arial" w:eastAsia="Arial" w:hAnsi="Arial"/>
+          <w:color w:val="000000"/>
+          <w:sz w:val="22"/>
+          <w:szCs w:val="22"/>
+          <w:rtl w:val="0"/>
+        </w:rPr>
+        <w:t xml:space="preserve">pouldre d'or ou</w:t>
       </w:r>
       <w:r>
         <w:rPr>
@@ -1566,7 +1814,10 @@
       </w:r>
       <w:r>
         <w:rPr>
-          <w:color w:val="000000"/>
+          <w:rFonts w:ascii="Arial" w:cs="Arial" w:eastAsia="Arial" w:hAnsi="Arial"/>
+          <w:color w:val="000000"/>
+          <w:sz w:val="22"/>
+          <w:szCs w:val="22"/>
           <w:rtl w:val="0"/>
         </w:rPr>
         <w:t xml:space="preserve"> </w:t>
@@ -1590,12 +1841,18 @@
         <w:shd w:fill="auto" w:val="clear"/>
         <w:contextualSpacing w:val="0"/>
         <w:rPr>
-          <w:color w:val="000000"/>
+          <w:rFonts w:ascii="Arial" w:cs="Arial" w:eastAsia="Arial" w:hAnsi="Arial"/>
+          <w:color w:val="000000"/>
+          <w:sz w:val="22"/>
+          <w:szCs w:val="22"/>
         </w:rPr>
       </w:pPr>
       <w:r>
         <w:rPr>
-          <w:color w:val="000000"/>
+          <w:rFonts w:ascii="Arial" w:cs="Arial" w:eastAsia="Arial" w:hAnsi="Arial"/>
+          <w:color w:val="000000"/>
+          <w:sz w:val="22"/>
+          <w:szCs w:val="22"/>
           <w:rtl w:val="0"/>
         </w:rPr>
         <w:t xml:space="preserve">d'argent</w:t>
@@ -1612,17 +1869,13 @@
       </w:r>
       <w:r>
         <w:rPr>
-          <w:color w:val="000000"/>
-          <w:rtl w:val="0"/>
-        </w:rPr>
-        <w:t xml:space="preserve"> </w:t>
-      </w:r>
-      <w:r>
-        <w:rPr>
-          <w:color w:val="000000"/>
-          <w:rtl w:val="0"/>
-        </w:rPr>
-        <w:t xml:space="preserve">ou du </w:t>
+          <w:rFonts w:ascii="Arial" w:cs="Arial" w:eastAsia="Arial" w:hAnsi="Arial"/>
+          <w:color w:val="000000"/>
+          <w:sz w:val="22"/>
+          <w:szCs w:val="22"/>
+          <w:rtl w:val="0"/>
+        </w:rPr>
+        <w:t xml:space="preserve"> ou du </w:t>
       </w:r>
       <w:r>
         <w:rPr>
@@ -1636,7 +1889,10 @@
       </w:r>
       <w:r>
         <w:rPr>
-          <w:color w:val="000000"/>
+          <w:rFonts w:ascii="Arial" w:cs="Arial" w:eastAsia="Arial" w:hAnsi="Arial"/>
+          <w:color w:val="000000"/>
+          <w:sz w:val="22"/>
+          <w:szCs w:val="22"/>
           <w:rtl w:val="0"/>
         </w:rPr>
         <w:t xml:space="preserve">mercure</w:t>
@@ -1649,28 +1905,34 @@
           <w:szCs w:val="18"/>
           <w:rtl w:val="0"/>
         </w:rPr>
-        <w:t xml:space="preserve"> </w:t>
-      </w:r>
-      <w:r>
-        <w:rPr>
-          <w:color w:val="000000"/>
-          <w:rtl w:val="0"/>
-        </w:rPr>
-        <w:t xml:space="preserve">amalgamé avecq</w:t>
-      </w:r>
-      <w:r>
-        <w:rPr>
-          <w:rFonts w:ascii="Courier New" w:cs="Courier New" w:eastAsia="Courier New" w:hAnsi="Courier New"/>
-          <w:color w:val="0000ff"/>
-          <w:sz w:val="18"/>
-          <w:szCs w:val="18"/>
-          <w:rtl w:val="0"/>
-        </w:rPr>
-        <w:t xml:space="preserve"> </w:t>
-      </w:r>
-      <w:r>
-        <w:rPr>
-          <w:color w:val="000000"/>
+        <w:t xml:space="preserve">&lt;/m&gt;</w:t>
+      </w:r>
+      <w:r>
+        <w:rPr>
+          <w:rFonts w:ascii="Arial" w:cs="Arial" w:eastAsia="Arial" w:hAnsi="Arial"/>
+          <w:color w:val="000000"/>
+          <w:sz w:val="22"/>
+          <w:szCs w:val="22"/>
+          <w:rtl w:val="0"/>
+        </w:rPr>
+        <w:t xml:space="preserve"> amalgamé avecq </w:t>
+      </w:r>
+      <w:r>
+        <w:rPr>
+          <w:rFonts w:ascii="Courier New" w:cs="Courier New" w:eastAsia="Courier New" w:hAnsi="Courier New"/>
+          <w:color w:val="0000ff"/>
+          <w:sz w:val="18"/>
+          <w:szCs w:val="18"/>
+          <w:rtl w:val="0"/>
+        </w:rPr>
+        <w:t xml:space="preserve">&lt;m&gt;</w:t>
+      </w:r>
+      <w:r>
+        <w:rPr>
+          <w:rFonts w:ascii="Arial" w:cs="Arial" w:eastAsia="Arial" w:hAnsi="Arial"/>
+          <w:color w:val="000000"/>
+          <w:sz w:val="22"/>
+          <w:szCs w:val="22"/>
           <w:rtl w:val="0"/>
         </w:rPr>
         <w:t xml:space="preserve">argent</w:t>
@@ -1687,7 +1949,10 @@
       </w:r>
       <w:r>
         <w:rPr>
-          <w:color w:val="000000"/>
+          <w:rFonts w:ascii="Arial" w:cs="Arial" w:eastAsia="Arial" w:hAnsi="Arial"/>
+          <w:color w:val="000000"/>
+          <w:sz w:val="22"/>
+          <w:szCs w:val="22"/>
           <w:rtl w:val="0"/>
         </w:rPr>
         <w:t xml:space="preserve">, et puys poses</w:t>
@@ -1704,7 +1969,10 @@
       </w:r>
       <w:r>
         <w:rPr>
-          <w:color w:val="000000"/>
+          <w:rFonts w:ascii="Arial" w:cs="Arial" w:eastAsia="Arial" w:hAnsi="Arial"/>
+          <w:color w:val="000000"/>
+          <w:sz w:val="22"/>
+          <w:szCs w:val="22"/>
           <w:rtl w:val="0"/>
         </w:rPr>
         <w:t xml:space="preserve"> </w:t>
@@ -1728,24 +1996,24 @@
         <w:shd w:fill="auto" w:val="clear"/>
         <w:contextualSpacing w:val="0"/>
         <w:rPr>
-          <w:color w:val="000000"/>
+          <w:rFonts w:ascii="Arial" w:cs="Arial" w:eastAsia="Arial" w:hAnsi="Arial"/>
+          <w:color w:val="000000"/>
+          <w:sz w:val="22"/>
+          <w:szCs w:val="22"/>
         </w:rPr>
       </w:pPr>
       <w:r>
         <w:rPr>
-          <w:color w:val="000000"/>
+          <w:rFonts w:ascii="Arial" w:cs="Arial" w:eastAsia="Arial" w:hAnsi="Arial"/>
+          <w:color w:val="000000"/>
+          <w:sz w:val="22"/>
+          <w:szCs w:val="22"/>
           <w:rtl w:val="0"/>
         </w:rPr>
         <w:t xml:space="preserve">la </w:t>
       </w:r>
       <w:r>
         <w:rPr>
-          <w:rtl w:val="0"/>
-        </w:rPr>
-        <w:t xml:space="preserve">petite </w:t>
-      </w:r>
-      <w:r>
-        <w:rPr>
           <w:rFonts w:ascii="Courier New" w:cs="Courier New" w:eastAsia="Courier New" w:hAnsi="Courier New"/>
           <w:color w:val="0000ff"/>
           <w:sz w:val="18"/>
@@ -1756,7 +2024,50 @@
       </w:r>
       <w:r>
         <w:rPr>
-          <w:color w:val="000000"/>
+          <w:rFonts w:ascii="Arial" w:cs="Arial" w:eastAsia="Arial" w:hAnsi="Arial"/>
+          <w:color w:val="000000"/>
+          <w:sz w:val="22"/>
+          <w:szCs w:val="22"/>
+          <w:rtl w:val="0"/>
+        </w:rPr>
+        <w:t xml:space="preserve">petite boicte</w:t>
+      </w:r>
+      <w:r>
+        <w:rPr>
+          <w:rFonts w:ascii="Courier New" w:cs="Courier New" w:eastAsia="Courier New" w:hAnsi="Courier New"/>
+          <w:color w:val="0000ff"/>
+          <w:sz w:val="18"/>
+          <w:szCs w:val="18"/>
+          <w:rtl w:val="0"/>
+        </w:rPr>
+        <w:t xml:space="preserve">&lt;/tl&gt;</w:t>
+      </w:r>
+      <w:r>
+        <w:rPr>
+          <w:rFonts w:ascii="Arial" w:cs="Arial" w:eastAsia="Arial" w:hAnsi="Arial"/>
+          <w:color w:val="000000"/>
+          <w:sz w:val="22"/>
+          <w:szCs w:val="22"/>
+          <w:rtl w:val="0"/>
+        </w:rPr>
+        <w:t xml:space="preserve"> marquée B dessus. Aprés, tenant la </w:t>
+      </w:r>
+      <w:r>
+        <w:rPr>
+          <w:rFonts w:ascii="Courier New" w:cs="Courier New" w:eastAsia="Courier New" w:hAnsi="Courier New"/>
+          <w:color w:val="0000ff"/>
+          <w:sz w:val="18"/>
+          <w:szCs w:val="18"/>
+          <w:rtl w:val="0"/>
+        </w:rPr>
+        <w:t xml:space="preserve">&lt;tl&gt;</w:t>
+      </w:r>
+      <w:r>
+        <w:rPr>
+          <w:rFonts w:ascii="Arial" w:cs="Arial" w:eastAsia="Arial" w:hAnsi="Arial"/>
+          <w:color w:val="000000"/>
+          <w:sz w:val="22"/>
+          <w:szCs w:val="22"/>
           <w:rtl w:val="0"/>
         </w:rPr>
         <w:t xml:space="preserve">boicte</w:t>
@@ -1773,40 +2084,10 @@
       </w:r>
       <w:r>
         <w:rPr>
-          <w:color w:val="000000"/>
-          <w:rtl w:val="0"/>
-        </w:rPr>
-        <w:t xml:space="preserve"> marquée B dessus. Aprés, tenant la </w:t>
-      </w:r>
-      <w:r>
-        <w:rPr>
-          <w:rFonts w:ascii="Courier New" w:cs="Courier New" w:eastAsia="Courier New" w:hAnsi="Courier New"/>
-          <w:color w:val="0000ff"/>
-          <w:sz w:val="18"/>
-          <w:szCs w:val="18"/>
-          <w:rtl w:val="0"/>
-        </w:rPr>
-        <w:t xml:space="preserve">&lt;tl&gt;</w:t>
-      </w:r>
-      <w:r>
-        <w:rPr>
-          <w:rtl w:val="0"/>
-        </w:rPr>
-        <w:t xml:space="preserve">boicte</w:t>
-      </w:r>
-      <w:r>
-        <w:rPr>
-          <w:rFonts w:ascii="Courier New" w:cs="Courier New" w:eastAsia="Courier New" w:hAnsi="Courier New"/>
-          <w:color w:val="0000ff"/>
-          <w:sz w:val="18"/>
-          <w:szCs w:val="18"/>
-          <w:rtl w:val="0"/>
-        </w:rPr>
-        <w:t xml:space="preserve">&lt;/tl&gt;</w:t>
-      </w:r>
-      <w:r>
-        <w:rPr>
-          <w:color w:val="000000"/>
+          <w:rFonts w:ascii="Arial" w:cs="Arial" w:eastAsia="Arial" w:hAnsi="Arial"/>
+          <w:color w:val="000000"/>
+          <w:sz w:val="22"/>
+          <w:szCs w:val="22"/>
           <w:rtl w:val="0"/>
         </w:rPr>
         <w:t xml:space="preserve"> avecq</w:t>
@@ -1823,7 +2104,10 @@
       </w:r>
       <w:r>
         <w:rPr>
-          <w:color w:val="000000"/>
+          <w:rFonts w:ascii="Arial" w:cs="Arial" w:eastAsia="Arial" w:hAnsi="Arial"/>
+          <w:color w:val="000000"/>
+          <w:sz w:val="22"/>
+          <w:szCs w:val="22"/>
           <w:rtl w:val="0"/>
         </w:rPr>
         <w:t xml:space="preserve"> </w:t>
@@ -1847,12 +2131,18 @@
         <w:shd w:fill="auto" w:val="clear"/>
         <w:contextualSpacing w:val="0"/>
         <w:rPr>
-          <w:color w:val="000000"/>
+          <w:rFonts w:ascii="Arial" w:cs="Arial" w:eastAsia="Arial" w:hAnsi="Arial"/>
+          <w:color w:val="000000"/>
+          <w:sz w:val="22"/>
+          <w:szCs w:val="22"/>
         </w:rPr>
       </w:pPr>
       <w:r>
         <w:rPr>
-          <w:color w:val="000000"/>
+          <w:rFonts w:ascii="Arial" w:cs="Arial" w:eastAsia="Arial" w:hAnsi="Arial"/>
+          <w:color w:val="000000"/>
+          <w:sz w:val="22"/>
+          <w:szCs w:val="22"/>
           <w:rtl w:val="0"/>
         </w:rPr>
         <w:t xml:space="preserve">le </w:t>
@@ -1869,7 +2159,10 @@
       </w:r>
       <w:r>
         <w:rPr>
-          <w:color w:val="000000"/>
+          <w:rFonts w:ascii="Arial" w:cs="Arial" w:eastAsia="Arial" w:hAnsi="Arial"/>
+          <w:color w:val="000000"/>
+          <w:sz w:val="22"/>
+          <w:szCs w:val="22"/>
           <w:rtl w:val="0"/>
         </w:rPr>
         <w:t xml:space="preserve">doigt indice</w:t>
@@ -1886,7 +2179,10 @@
       </w:r>
       <w:r>
         <w:rPr>
-          <w:color w:val="000000"/>
+          <w:rFonts w:ascii="Arial" w:cs="Arial" w:eastAsia="Arial" w:hAnsi="Arial"/>
+          <w:color w:val="000000"/>
+          <w:sz w:val="22"/>
+          <w:szCs w:val="22"/>
           <w:rtl w:val="0"/>
         </w:rPr>
         <w:t xml:space="preserve"> dessus, tu </w:t>
@@ -1903,7 +2199,10 @@
       </w:r>
       <w:r>
         <w:rPr>
-          <w:color w:val="000000"/>
+          <w:rFonts w:ascii="Arial" w:cs="Arial" w:eastAsia="Arial" w:hAnsi="Arial"/>
+          <w:color w:val="000000"/>
+          <w:sz w:val="22"/>
+          <w:szCs w:val="22"/>
           <w:rtl w:val="0"/>
         </w:rPr>
         <w:t xml:space="preserve">la</w:t>
@@ -1920,7 +2219,10 @@
       </w:r>
       <w:r>
         <w:rPr>
-          <w:color w:val="000000"/>
+          <w:rFonts w:ascii="Arial" w:cs="Arial" w:eastAsia="Arial" w:hAnsi="Arial"/>
+          <w:color w:val="000000"/>
+          <w:sz w:val="22"/>
+          <w:szCs w:val="22"/>
           <w:rtl w:val="0"/>
         </w:rPr>
         <w:t xml:space="preserve"> presente, et ne voyant que le fonds de</w:t>
@@ -1937,7 +2239,10 @@
       </w:r>
       <w:r>
         <w:rPr>
-          <w:color w:val="000000"/>
+          <w:rFonts w:ascii="Arial" w:cs="Arial" w:eastAsia="Arial" w:hAnsi="Arial"/>
+          <w:color w:val="000000"/>
+          <w:sz w:val="22"/>
+          <w:szCs w:val="22"/>
           <w:rtl w:val="0"/>
         </w:rPr>
         <w:t xml:space="preserve"> </w:t>
@@ -1961,18 +2266,38 @@
         <w:shd w:fill="auto" w:val="clear"/>
         <w:contextualSpacing w:val="0"/>
         <w:rPr>
-          <w:color w:val="000000"/>
+          <w:rFonts w:ascii="Arial" w:cs="Arial" w:eastAsia="Arial" w:hAnsi="Arial"/>
+          <w:color w:val="000000"/>
+          <w:sz w:val="22"/>
+          <w:szCs w:val="22"/>
         </w:rPr>
       </w:pPr>
       <w:r>
         <w:rPr>
-          <w:color w:val="000000"/>
+          <w:rFonts w:ascii="Arial" w:cs="Arial" w:eastAsia="Arial" w:hAnsi="Arial"/>
+          <w:color w:val="000000"/>
+          <w:sz w:val="22"/>
+          <w:szCs w:val="22"/>
           <w:rtl w:val="0"/>
         </w:rPr>
         <w:t xml:space="preserve">la </w:t>
       </w:r>
       <w:r>
         <w:rPr>
+          <w:rFonts w:ascii="Courier New" w:cs="Courier New" w:eastAsia="Courier New" w:hAnsi="Courier New"/>
+          <w:color w:val="0000ff"/>
+          <w:sz w:val="18"/>
+          <w:szCs w:val="18"/>
+          <w:rtl w:val="0"/>
+        </w:rPr>
+        <w:t xml:space="preserve">&lt;tl&gt;</w:t>
+      </w:r>
+      <w:r>
+        <w:rPr>
+          <w:rFonts w:ascii="Arial" w:cs="Arial" w:eastAsia="Arial" w:hAnsi="Arial"/>
+          <w:color w:val="000000"/>
+          <w:sz w:val="22"/>
+          <w:szCs w:val="22"/>
           <w:rtl w:val="0"/>
         </w:rPr>
         <w:t xml:space="preserve">petite </w:t>
@@ -1989,6 +2314,46 @@
       </w:r>
       <w:r>
         <w:rPr>
+          <w:rFonts w:ascii="Arial" w:cs="Arial" w:eastAsia="Arial" w:hAnsi="Arial"/>
+          <w:color w:val="000000"/>
+          <w:sz w:val="22"/>
+          <w:szCs w:val="22"/>
+          <w:rtl w:val="0"/>
+        </w:rPr>
+        <w:t xml:space="preserve">boicte</w:t>
+      </w:r>
+      <w:r>
+        <w:rPr>
+          <w:rFonts w:ascii="Courier New" w:cs="Courier New" w:eastAsia="Courier New" w:hAnsi="Courier New"/>
+          <w:color w:val="7f6000"/>
+          <w:sz w:val="18"/>
+          <w:szCs w:val="18"/>
+          <w:rtl w:val="0"/>
+        </w:rPr>
+        <w:t xml:space="preserve">&lt;/add&gt;</w:t>
+      </w:r>
+      <w:r>
+        <w:rPr>
+          <w:rFonts w:ascii="Courier New" w:cs="Courier New" w:eastAsia="Courier New" w:hAnsi="Courier New"/>
+          <w:color w:val="0000ff"/>
+          <w:sz w:val="18"/>
+          <w:szCs w:val="18"/>
+          <w:rtl w:val="0"/>
+        </w:rPr>
+        <w:t xml:space="preserve">&lt;/tl&gt;</w:t>
+      </w:r>
+      <w:r>
+        <w:rPr>
+          <w:rFonts w:ascii="Arial" w:cs="Arial" w:eastAsia="Arial" w:hAnsi="Arial"/>
+          <w:color w:val="000000"/>
+          <w:sz w:val="22"/>
+          <w:szCs w:val="22"/>
+          <w:rtl w:val="0"/>
+        </w:rPr>
+        <w:t xml:space="preserve"> marquée B, on y mect une </w:t>
+      </w:r>
+      <w:r>
+        <w:rPr>
           <w:rFonts w:ascii="Courier New" w:cs="Courier New" w:eastAsia="Courier New" w:hAnsi="Courier New"/>
           <w:color w:val="0000ff"/>
           <w:sz w:val="18"/>
@@ -1999,9 +2364,13 @@
       </w:r>
       <w:r>
         <w:rPr>
-          <w:rtl w:val="0"/>
-        </w:rPr>
-        <w:t xml:space="preserve">boicte</w:t>
+          <w:rFonts w:ascii="Arial" w:cs="Arial" w:eastAsia="Arial" w:hAnsi="Arial"/>
+          <w:color w:val="000000"/>
+          <w:sz w:val="22"/>
+          <w:szCs w:val="22"/>
+          <w:rtl w:val="0"/>
+        </w:rPr>
+        <w:t xml:space="preserve">bague</w:t>
       </w:r>
       <w:r>
         <w:rPr>
@@ -2015,20 +2384,13 @@
       </w:r>
       <w:r>
         <w:rPr>
-          <w:rFonts w:ascii="Courier New" w:cs="Courier New" w:eastAsia="Courier New" w:hAnsi="Courier New"/>
-          <w:color w:val="7f6000"/>
-          <w:sz w:val="18"/>
-          <w:szCs w:val="18"/>
-          <w:rtl w:val="0"/>
-        </w:rPr>
-        <w:t xml:space="preserve">&lt;/add&gt;</w:t>
-      </w:r>
-      <w:r>
-        <w:rPr>
-          <w:color w:val="000000"/>
-          <w:rtl w:val="0"/>
-        </w:rPr>
-        <w:t xml:space="preserve"> marquée B, on y mect une bague ou chose semblable.</w:t>
+          <w:rFonts w:ascii="Arial" w:cs="Arial" w:eastAsia="Arial" w:hAnsi="Arial"/>
+          <w:color w:val="000000"/>
+          <w:sz w:val="22"/>
+          <w:szCs w:val="22"/>
+          <w:rtl w:val="0"/>
+        </w:rPr>
+        <w:t xml:space="preserve"> ou chose semblable.</w:t>
       </w:r>
       <w:r>
         <w:rPr>
@@ -2042,7 +2404,10 @@
       </w:r>
       <w:r>
         <w:rPr>
-          <w:color w:val="000000"/>
+          <w:rFonts w:ascii="Arial" w:cs="Arial" w:eastAsia="Arial" w:hAnsi="Arial"/>
+          <w:color w:val="000000"/>
+          <w:sz w:val="22"/>
+          <w:szCs w:val="22"/>
           <w:rtl w:val="0"/>
         </w:rPr>
         <w:t xml:space="preserve"> </w:t>
@@ -2066,12 +2431,18 @@
         <w:shd w:fill="auto" w:val="clear"/>
         <w:contextualSpacing w:val="0"/>
         <w:rPr>
-          <w:color w:val="000000"/>
+          <w:rFonts w:ascii="Arial" w:cs="Arial" w:eastAsia="Arial" w:hAnsi="Arial"/>
+          <w:color w:val="000000"/>
+          <w:sz w:val="22"/>
+          <w:szCs w:val="22"/>
         </w:rPr>
       </w:pPr>
       <w:r>
         <w:rPr>
-          <w:color w:val="000000"/>
+          <w:rFonts w:ascii="Arial" w:cs="Arial" w:eastAsia="Arial" w:hAnsi="Arial"/>
+          <w:color w:val="000000"/>
+          <w:sz w:val="22"/>
+          <w:szCs w:val="22"/>
           <w:rtl w:val="0"/>
         </w:rPr>
         <w:t xml:space="preserve">Ce faict, posant ta </w:t>
@@ -2088,6 +2459,10 @@
       </w:r>
       <w:r>
         <w:rPr>
+          <w:rFonts w:ascii="Arial" w:cs="Arial" w:eastAsia="Arial" w:hAnsi="Arial"/>
+          <w:color w:val="000000"/>
+          <w:sz w:val="22"/>
+          <w:szCs w:val="22"/>
           <w:rtl w:val="0"/>
         </w:rPr>
         <w:t xml:space="preserve">boicte</w:t>
@@ -2104,10 +2479,13 @@
       </w:r>
       <w:r>
         <w:rPr>
-          <w:color w:val="000000"/>
-          <w:rtl w:val="0"/>
-        </w:rPr>
-        <w:t xml:space="preserve"> sur table, tu la couvre de la </w:t>
+          <w:rFonts w:ascii="Arial" w:cs="Arial" w:eastAsia="Arial" w:hAnsi="Arial"/>
+          <w:color w:val="000000"/>
+          <w:sz w:val="22"/>
+          <w:szCs w:val="22"/>
+          <w:rtl w:val="0"/>
+        </w:rPr>
+        <w:t xml:space="preserve"> sur </w:t>
       </w:r>
       <w:r>
         <w:rPr>
@@ -2121,6 +2499,50 @@
       </w:r>
       <w:r>
         <w:rPr>
+          <w:rFonts w:ascii="Arial" w:cs="Arial" w:eastAsia="Arial" w:hAnsi="Arial"/>
+          <w:color w:val="000000"/>
+          <w:sz w:val="22"/>
+          <w:szCs w:val="22"/>
+          <w:rtl w:val="0"/>
+        </w:rPr>
+        <w:t xml:space="preserve">table</w:t>
+      </w:r>
+      <w:r>
+        <w:rPr>
+          <w:rFonts w:ascii="Courier New" w:cs="Courier New" w:eastAsia="Courier New" w:hAnsi="Courier New"/>
+          <w:color w:val="0000ff"/>
+          <w:sz w:val="18"/>
+          <w:szCs w:val="18"/>
+          <w:rtl w:val="0"/>
+        </w:rPr>
+        <w:t xml:space="preserve">&lt;/tl&gt;</w:t>
+      </w:r>
+      <w:r>
+        <w:rPr>
+          <w:rFonts w:ascii="Arial" w:cs="Arial" w:eastAsia="Arial" w:hAnsi="Arial"/>
+          <w:color w:val="000000"/>
+          <w:sz w:val="22"/>
+          <w:szCs w:val="22"/>
+          <w:rtl w:val="0"/>
+        </w:rPr>
+        <w:t xml:space="preserve">, tu la couvre de la </w:t>
+      </w:r>
+      <w:r>
+        <w:rPr>
+          <w:rFonts w:ascii="Courier New" w:cs="Courier New" w:eastAsia="Courier New" w:hAnsi="Courier New"/>
+          <w:color w:val="0000ff"/>
+          <w:sz w:val="18"/>
+          <w:szCs w:val="18"/>
+          <w:rtl w:val="0"/>
+        </w:rPr>
+        <w:t xml:space="preserve">&lt;tl&gt;</w:t>
+      </w:r>
+      <w:r>
+        <w:rPr>
+          <w:rFonts w:ascii="Arial" w:cs="Arial" w:eastAsia="Arial" w:hAnsi="Arial"/>
+          <w:color w:val="000000"/>
+          <w:sz w:val="22"/>
+          <w:szCs w:val="22"/>
           <w:rtl w:val="0"/>
         </w:rPr>
         <w:t xml:space="preserve">boicte</w:t>
@@ -2137,7 +2559,10 @@
       </w:r>
       <w:r>
         <w:rPr>
-          <w:color w:val="000000"/>
+          <w:rFonts w:ascii="Arial" w:cs="Arial" w:eastAsia="Arial" w:hAnsi="Arial"/>
+          <w:color w:val="000000"/>
+          <w:sz w:val="22"/>
+          <w:szCs w:val="22"/>
           <w:rtl w:val="0"/>
         </w:rPr>
         <w:t xml:space="preserve"> </w:t>
@@ -2161,12 +2586,18 @@
         <w:shd w:fill="auto" w:val="clear"/>
         <w:contextualSpacing w:val="0"/>
         <w:rPr>
-          <w:color w:val="000000"/>
+          <w:rFonts w:ascii="Arial" w:cs="Arial" w:eastAsia="Arial" w:hAnsi="Arial"/>
+          <w:color w:val="000000"/>
+          <w:sz w:val="22"/>
+          <w:szCs w:val="22"/>
         </w:rPr>
       </w:pPr>
       <w:r>
         <w:rPr>
-          <w:color w:val="000000"/>
+          <w:rFonts w:ascii="Arial" w:cs="Arial" w:eastAsia="Arial" w:hAnsi="Arial"/>
+          <w:color w:val="000000"/>
+          <w:sz w:val="22"/>
+          <w:szCs w:val="22"/>
           <w:rtl w:val="0"/>
         </w:rPr>
         <w:t xml:space="preserve">de </w:t>
@@ -2183,7 +2614,10 @@
       </w:r>
       <w:r>
         <w:rPr>
-          <w:color w:val="000000"/>
+          <w:rFonts w:ascii="Arial" w:cs="Arial" w:eastAsia="Arial" w:hAnsi="Arial"/>
+          <w:color w:val="000000"/>
+          <w:sz w:val="22"/>
+          <w:szCs w:val="22"/>
           <w:rtl w:val="0"/>
         </w:rPr>
         <w:t xml:space="preserve">cuir</w:t>
@@ -2200,7 +2634,10 @@
       </w:r>
       <w:r>
         <w:rPr>
-          <w:color w:val="000000"/>
+          <w:rFonts w:ascii="Arial" w:cs="Arial" w:eastAsia="Arial" w:hAnsi="Arial"/>
+          <w:color w:val="000000"/>
+          <w:sz w:val="22"/>
+          <w:szCs w:val="22"/>
           <w:rtl w:val="0"/>
         </w:rPr>
         <w:t xml:space="preserve">, et faisant les mines requises tu osteras la </w:t>
@@ -2217,6 +2654,10 @@
       </w:r>
       <w:r>
         <w:rPr>
+          <w:rFonts w:ascii="Arial" w:cs="Arial" w:eastAsia="Arial" w:hAnsi="Arial"/>
+          <w:color w:val="000000"/>
+          <w:sz w:val="22"/>
+          <w:szCs w:val="22"/>
           <w:rtl w:val="0"/>
         </w:rPr>
         <w:t xml:space="preserve">boicte</w:t>
@@ -2233,7 +2674,10 @@
       </w:r>
       <w:r>
         <w:rPr>
-          <w:color w:val="000000"/>
+          <w:rFonts w:ascii="Arial" w:cs="Arial" w:eastAsia="Arial" w:hAnsi="Arial"/>
+          <w:color w:val="000000"/>
+          <w:sz w:val="22"/>
+          <w:szCs w:val="22"/>
           <w:rtl w:val="0"/>
         </w:rPr>
         <w:t xml:space="preserve"> </w:t>
@@ -2257,12 +2701,18 @@
         <w:shd w:fill="auto" w:val="clear"/>
         <w:contextualSpacing w:val="0"/>
         <w:rPr>
-          <w:color w:val="000000"/>
+          <w:rFonts w:ascii="Arial" w:cs="Arial" w:eastAsia="Arial" w:hAnsi="Arial"/>
+          <w:color w:val="000000"/>
+          <w:sz w:val="22"/>
+          <w:szCs w:val="22"/>
         </w:rPr>
       </w:pPr>
       <w:r>
         <w:rPr>
-          <w:color w:val="000000"/>
+          <w:rFonts w:ascii="Arial" w:cs="Arial" w:eastAsia="Arial" w:hAnsi="Arial"/>
+          <w:color w:val="000000"/>
+          <w:sz w:val="22"/>
+          <w:szCs w:val="22"/>
           <w:rtl w:val="0"/>
         </w:rPr>
         <w:t xml:space="preserve">de </w:t>
@@ -2279,7 +2729,10 @@
       </w:r>
       <w:r>
         <w:rPr>
-          <w:color w:val="000000"/>
+          <w:rFonts w:ascii="Arial" w:cs="Arial" w:eastAsia="Arial" w:hAnsi="Arial"/>
+          <w:color w:val="000000"/>
+          <w:sz w:val="22"/>
+          <w:szCs w:val="22"/>
           <w:rtl w:val="0"/>
         </w:rPr>
         <w:t xml:space="preserve">cuir</w:t>
@@ -2292,14 +2745,17 @@
           <w:szCs w:val="18"/>
           <w:rtl w:val="0"/>
         </w:rPr>
-        <w:t xml:space="preserve">&lt;/m&gt;&lt;/tl&gt;,</w:t>
-      </w:r>
-      <w:r>
-        <w:rPr>
-          <w:color w:val="000000"/>
-          <w:rtl w:val="0"/>
-        </w:rPr>
-        <w:t xml:space="preserve"> &amp;</w:t>
+        <w:t xml:space="preserve">&lt;/m&gt;&lt;/tl&gt;</w:t>
+      </w:r>
+      <w:r>
+        <w:rPr>
+          <w:rFonts w:ascii="Arial" w:cs="Arial" w:eastAsia="Arial" w:hAnsi="Arial"/>
+          <w:color w:val="000000"/>
+          <w:sz w:val="22"/>
+          <w:szCs w:val="22"/>
+          <w:rtl w:val="0"/>
+        </w:rPr>
+        <w:t xml:space="preserve">, &amp;</w:t>
       </w:r>
       <w:r>
         <w:rPr>
@@ -2313,10 +2769,43 @@
       </w:r>
       <w:r>
         <w:rPr>
-          <w:color w:val="000000"/>
-          <w:rtl w:val="0"/>
-        </w:rPr>
-        <w:t xml:space="preserve"> sans monstrer le dedans la poseras sur la table</w:t>
+          <w:rFonts w:ascii="Arial" w:cs="Arial" w:eastAsia="Arial" w:hAnsi="Arial"/>
+          <w:color w:val="000000"/>
+          <w:sz w:val="22"/>
+          <w:szCs w:val="22"/>
+          <w:rtl w:val="0"/>
+        </w:rPr>
+        <w:t xml:space="preserve"> sans monstrer le dedans la poseras sur la </w:t>
+      </w:r>
+      <w:r>
+        <w:rPr>
+          <w:rFonts w:ascii="Courier New" w:cs="Courier New" w:eastAsia="Courier New" w:hAnsi="Courier New"/>
+          <w:color w:val="0000ff"/>
+          <w:sz w:val="18"/>
+          <w:szCs w:val="18"/>
+          <w:rtl w:val="0"/>
+        </w:rPr>
+        <w:t xml:space="preserve">&lt;tl&gt;</w:t>
+      </w:r>
+      <w:r>
+        <w:rPr>
+          <w:rFonts w:ascii="Arial" w:cs="Arial" w:eastAsia="Arial" w:hAnsi="Arial"/>
+          <w:color w:val="000000"/>
+          <w:sz w:val="22"/>
+          <w:szCs w:val="22"/>
+          <w:rtl w:val="0"/>
+        </w:rPr>
+        <w:t xml:space="preserve">table</w:t>
+      </w:r>
+      <w:r>
+        <w:rPr>
+          <w:rFonts w:ascii="Courier New" w:cs="Courier New" w:eastAsia="Courier New" w:hAnsi="Courier New"/>
+          <w:color w:val="0000ff"/>
+          <w:sz w:val="18"/>
+          <w:szCs w:val="18"/>
+          <w:rtl w:val="0"/>
+        </w:rPr>
+        <w:t xml:space="preserve">&lt;/tl&gt;</w:t>
       </w:r>
       <w:r>
         <w:rPr>
@@ -2330,7 +2819,10 @@
       </w:r>
       <w:r>
         <w:rPr>
-          <w:color w:val="000000"/>
+          <w:rFonts w:ascii="Arial" w:cs="Arial" w:eastAsia="Arial" w:hAnsi="Arial"/>
+          <w:color w:val="000000"/>
+          <w:sz w:val="22"/>
+          <w:szCs w:val="22"/>
           <w:rtl w:val="0"/>
         </w:rPr>
         <w:t xml:space="preserve"> </w:t>
@@ -2354,12 +2846,18 @@
         <w:shd w:fill="auto" w:val="clear"/>
         <w:contextualSpacing w:val="0"/>
         <w:rPr>
-          <w:color w:val="000000"/>
+          <w:rFonts w:ascii="Arial" w:cs="Arial" w:eastAsia="Arial" w:hAnsi="Arial"/>
+          <w:color w:val="000000"/>
+          <w:sz w:val="22"/>
+          <w:szCs w:val="22"/>
         </w:rPr>
       </w:pPr>
       <w:r>
         <w:rPr>
-          <w:color w:val="000000"/>
+          <w:rFonts w:ascii="Arial" w:cs="Arial" w:eastAsia="Arial" w:hAnsi="Arial"/>
+          <w:color w:val="000000"/>
+          <w:sz w:val="22"/>
+          <w:szCs w:val="22"/>
           <w:rtl w:val="0"/>
         </w:rPr>
         <w:t xml:space="preserve">&amp;</w:t>
@@ -2376,10 +2874,53 @@
       </w:r>
       <w:r>
         <w:rPr>
-          <w:color w:val="000000"/>
-          <w:rtl w:val="0"/>
-        </w:rPr>
-        <w:t xml:space="preserve"> feras recognoistre la bague </w:t>
+          <w:rFonts w:ascii="Arial" w:cs="Arial" w:eastAsia="Arial" w:hAnsi="Arial"/>
+          <w:color w:val="000000"/>
+          <w:sz w:val="22"/>
+          <w:szCs w:val="22"/>
+          <w:rtl w:val="0"/>
+        </w:rPr>
+        <w:t xml:space="preserve"> feras recognoistre la </w:t>
+      </w:r>
+      <w:r>
+        <w:rPr>
+          <w:rFonts w:ascii="Courier New" w:cs="Courier New" w:eastAsia="Courier New" w:hAnsi="Courier New"/>
+          <w:color w:val="0000ff"/>
+          <w:sz w:val="18"/>
+          <w:szCs w:val="18"/>
+          <w:rtl w:val="0"/>
+        </w:rPr>
+        <w:t xml:space="preserve">&lt;tl&gt;</w:t>
+      </w:r>
+      <w:r>
+        <w:rPr>
+          <w:rFonts w:ascii="Arial" w:cs="Arial" w:eastAsia="Arial" w:hAnsi="Arial"/>
+          <w:color w:val="000000"/>
+          <w:sz w:val="22"/>
+          <w:szCs w:val="22"/>
+          <w:rtl w:val="0"/>
+        </w:rPr>
+        <w:t xml:space="preserve">bague</w:t>
+      </w:r>
+      <w:r>
+        <w:rPr>
+          <w:rFonts w:ascii="Courier New" w:cs="Courier New" w:eastAsia="Courier New" w:hAnsi="Courier New"/>
+          <w:color w:val="0000ff"/>
+          <w:sz w:val="18"/>
+          <w:szCs w:val="18"/>
+          <w:rtl w:val="0"/>
+        </w:rPr>
+        <w:t xml:space="preserve">&lt;/tl&gt;</w:t>
+      </w:r>
+      <w:r>
+        <w:rPr>
+          <w:rFonts w:ascii="Arial" w:cs="Arial" w:eastAsia="Arial" w:hAnsi="Arial"/>
+          <w:color w:val="000000"/>
+          <w:sz w:val="22"/>
+          <w:szCs w:val="22"/>
+          <w:rtl w:val="0"/>
+        </w:rPr>
+        <w:t xml:space="preserve"> </w:t>
       </w:r>
       <w:r>
         <w:rPr>
@@ -2393,6 +2934,10 @@
       </w:r>
       <w:r>
         <w:rPr>
+          <w:rFonts w:ascii="Arial" w:cs="Arial" w:eastAsia="Arial" w:hAnsi="Arial"/>
+          <w:color w:val="000000"/>
+          <w:sz w:val="22"/>
+          <w:szCs w:val="22"/>
           <w:rtl w:val="0"/>
         </w:rPr>
         <w:t xml:space="preserve">au</w:t>
@@ -2409,26 +2954,30 @@
       </w:r>
       <w:r>
         <w:rPr>
-          <w:rtl w:val="0"/>
-        </w:rPr>
-        <w:t xml:space="preserve"> </w:t>
-      </w:r>
-      <w:r>
-        <w:rPr>
-          <w:color w:val="000000"/>
-          <w:rtl w:val="0"/>
-        </w:rPr>
-        <w:t xml:space="preserve">mise au fonds de la</w:t>
-      </w:r>
-      <w:r>
-        <w:rPr>
-          <w:rtl w:val="0"/>
-        </w:rPr>
-        <w:t xml:space="preserve"> </w:t>
-      </w:r>
-      <w:r>
-        <w:rPr>
-          <w:color w:val="000000"/>
+          <w:rFonts w:ascii="Arial" w:cs="Arial" w:eastAsia="Arial" w:hAnsi="Arial"/>
+          <w:color w:val="000000"/>
+          <w:sz w:val="22"/>
+          <w:szCs w:val="22"/>
+          <w:rtl w:val="0"/>
+        </w:rPr>
+        <w:t xml:space="preserve"> mise au fonds de la </w:t>
+      </w:r>
+      <w:r>
+        <w:rPr>
+          <w:rFonts w:ascii="Courier New" w:cs="Courier New" w:eastAsia="Courier New" w:hAnsi="Courier New"/>
+          <w:color w:val="0000ff"/>
+          <w:sz w:val="18"/>
+          <w:szCs w:val="18"/>
+          <w:rtl w:val="0"/>
+        </w:rPr>
+        <w:t xml:space="preserve">&lt;tl&gt;</w:t>
+      </w:r>
+      <w:r>
+        <w:rPr>
+          <w:rFonts w:ascii="Arial" w:cs="Arial" w:eastAsia="Arial" w:hAnsi="Arial"/>
+          <w:color w:val="000000"/>
+          <w:sz w:val="22"/>
+          <w:szCs w:val="22"/>
           <w:rtl w:val="0"/>
         </w:rPr>
         <w:t xml:space="preserve">petite</w:t>
@@ -2445,7 +2994,10 @@
       </w:r>
       <w:r>
         <w:rPr>
-          <w:color w:val="000000"/>
+          <w:rFonts w:ascii="Arial" w:cs="Arial" w:eastAsia="Arial" w:hAnsi="Arial"/>
+          <w:color w:val="000000"/>
+          <w:sz w:val="22"/>
+          <w:szCs w:val="22"/>
           <w:rtl w:val="0"/>
         </w:rPr>
         <w:t xml:space="preserve"> </w:t>
@@ -2469,11 +3021,44 @@
         <w:shd w:fill="auto" w:val="clear"/>
         <w:contextualSpacing w:val="0"/>
         <w:rPr>
-          <w:color w:val="000000"/>
+          <w:rFonts w:ascii="Arial" w:cs="Arial" w:eastAsia="Arial" w:hAnsi="Arial"/>
+          <w:color w:val="000000"/>
+          <w:sz w:val="22"/>
+          <w:szCs w:val="22"/>
         </w:rPr>
       </w:pPr>
       <w:r>
         <w:rPr>
+          <w:rFonts w:ascii="Arial" w:cs="Arial" w:eastAsia="Arial" w:hAnsi="Arial"/>
+          <w:color w:val="000000"/>
+          <w:sz w:val="22"/>
+          <w:szCs w:val="22"/>
+          <w:rtl w:val="0"/>
+        </w:rPr>
+        <w:t xml:space="preserve">boicte</w:t>
+      </w:r>
+      <w:r>
+        <w:rPr>
+          <w:rFonts w:ascii="Courier New" w:cs="Courier New" w:eastAsia="Courier New" w:hAnsi="Courier New"/>
+          <w:color w:val="0000ff"/>
+          <w:sz w:val="18"/>
+          <w:szCs w:val="18"/>
+          <w:rtl w:val="0"/>
+        </w:rPr>
+        <w:t xml:space="preserve">&lt;/tl&gt;</w:t>
+      </w:r>
+      <w:r>
+        <w:rPr>
+          <w:rFonts w:ascii="Arial" w:cs="Arial" w:eastAsia="Arial" w:hAnsi="Arial"/>
+          <w:color w:val="000000"/>
+          <w:sz w:val="22"/>
+          <w:szCs w:val="22"/>
+          <w:rtl w:val="0"/>
+        </w:rPr>
+        <w:t xml:space="preserve"> marquée B. Puys tu remettras doulcement la </w:t>
+      </w:r>
+      <w:r>
+        <w:rPr>
           <w:rFonts w:ascii="Courier New" w:cs="Courier New" w:eastAsia="Courier New" w:hAnsi="Courier New"/>
           <w:color w:val="0000ff"/>
           <w:sz w:val="18"/>
@@ -2484,41 +3069,10 @@
       </w:r>
       <w:r>
         <w:rPr>
-          <w:color w:val="000000"/>
-          <w:rtl w:val="0"/>
-        </w:rPr>
-        <w:t xml:space="preserve">boicte</w:t>
-      </w:r>
-      <w:r>
-        <w:rPr>
-          <w:rFonts w:ascii="Courier New" w:cs="Courier New" w:eastAsia="Courier New" w:hAnsi="Courier New"/>
-          <w:color w:val="0000ff"/>
-          <w:sz w:val="18"/>
-          <w:szCs w:val="18"/>
-          <w:rtl w:val="0"/>
-        </w:rPr>
-        <w:t xml:space="preserve">&lt;/tl&gt;</w:t>
-      </w:r>
-      <w:r>
-        <w:rPr>
-          <w:color w:val="000000"/>
-          <w:rtl w:val="0"/>
-        </w:rPr>
-        <w:t xml:space="preserve"> marquée B. Puys tu remettras doulcement la </w:t>
-      </w:r>
-      <w:r>
-        <w:rPr>
-          <w:rFonts w:ascii="Courier New" w:cs="Courier New" w:eastAsia="Courier New" w:hAnsi="Courier New"/>
-          <w:color w:val="0000ff"/>
-          <w:sz w:val="18"/>
-          <w:szCs w:val="18"/>
-          <w:rtl w:val="0"/>
-        </w:rPr>
-        <w:t xml:space="preserve">&lt;tl&gt;</w:t>
-      </w:r>
-      <w:r>
-        <w:rPr>
-          <w:color w:val="000000"/>
+          <w:rFonts w:ascii="Arial" w:cs="Arial" w:eastAsia="Arial" w:hAnsi="Arial"/>
+          <w:color w:val="000000"/>
+          <w:sz w:val="22"/>
+          <w:szCs w:val="22"/>
           <w:rtl w:val="0"/>
         </w:rPr>
         <w:t xml:space="preserve">boicte de </w:t>
@@ -2535,7 +3089,10 @@
       </w:r>
       <w:r>
         <w:rPr>
-          <w:color w:val="000000"/>
+          <w:rFonts w:ascii="Arial" w:cs="Arial" w:eastAsia="Arial" w:hAnsi="Arial"/>
+          <w:color w:val="000000"/>
+          <w:sz w:val="22"/>
+          <w:szCs w:val="22"/>
           <w:rtl w:val="0"/>
         </w:rPr>
         <w:t xml:space="preserve">cuir</w:t>
@@ -2552,7 +3109,10 @@
       </w:r>
       <w:r>
         <w:rPr>
-          <w:color w:val="000000"/>
+          <w:rFonts w:ascii="Arial" w:cs="Arial" w:eastAsia="Arial" w:hAnsi="Arial"/>
+          <w:color w:val="000000"/>
+          <w:sz w:val="22"/>
+          <w:szCs w:val="22"/>
           <w:rtl w:val="0"/>
         </w:rPr>
         <w:t xml:space="preserve">,</w:t>
@@ -2569,7 +3129,10 @@
       </w:r>
       <w:r>
         <w:rPr>
-          <w:color w:val="000000"/>
+          <w:rFonts w:ascii="Arial" w:cs="Arial" w:eastAsia="Arial" w:hAnsi="Arial"/>
+          <w:color w:val="000000"/>
+          <w:sz w:val="22"/>
+          <w:szCs w:val="22"/>
           <w:rtl w:val="0"/>
         </w:rPr>
         <w:t xml:space="preserve"> </w:t>
@@ -2593,12 +3156,18 @@
         <w:shd w:fill="auto" w:val="clear"/>
         <w:contextualSpacing w:val="0"/>
         <w:rPr>
-          <w:color w:val="000000"/>
+          <w:rFonts w:ascii="Arial" w:cs="Arial" w:eastAsia="Arial" w:hAnsi="Arial"/>
+          <w:color w:val="000000"/>
+          <w:sz w:val="22"/>
+          <w:szCs w:val="22"/>
         </w:rPr>
       </w:pPr>
       <w:r>
         <w:rPr>
-          <w:color w:val="000000"/>
+          <w:rFonts w:ascii="Arial" w:cs="Arial" w:eastAsia="Arial" w:hAnsi="Arial"/>
+          <w:color w:val="000000"/>
+          <w:sz w:val="22"/>
+          <w:szCs w:val="22"/>
           <w:rtl w:val="0"/>
         </w:rPr>
         <w:t xml:space="preserve">&amp;</w:t>
@@ -2615,10 +3184,33 @@
       </w:r>
       <w:r>
         <w:rPr>
-          <w:color w:val="000000"/>
-          <w:rtl w:val="0"/>
-        </w:rPr>
-        <w:t xml:space="preserve"> aprés avoyr dict inhonorificabilitidinita</w:t>
+          <w:rFonts w:ascii="Arial" w:cs="Arial" w:eastAsia="Arial" w:hAnsi="Arial"/>
+          <w:color w:val="000000"/>
+          <w:sz w:val="22"/>
+          <w:szCs w:val="22"/>
+          <w:rtl w:val="0"/>
+        </w:rPr>
+        <w:t xml:space="preserve"> aprés avoyr dict </w:t>
+      </w:r>
+      <w:r>
+        <w:rPr>
+          <w:rFonts w:ascii="Courier New" w:cs="Courier New" w:eastAsia="Courier New" w:hAnsi="Courier New"/>
+          <w:color w:val="0000ff"/>
+          <w:sz w:val="18"/>
+          <w:szCs w:val="18"/>
+          <w:rtl w:val="0"/>
+        </w:rPr>
+        <w:t xml:space="preserve">&lt;la&gt;</w:t>
+      </w:r>
+      <w:r>
+        <w:rPr>
+          <w:rFonts w:ascii="Arial" w:cs="Arial" w:eastAsia="Arial" w:hAnsi="Arial"/>
+          <w:color w:val="000000"/>
+          <w:sz w:val="22"/>
+          <w:szCs w:val="22"/>
+          <w:rtl w:val="0"/>
+        </w:rPr>
+        <w:t xml:space="preserve">inhonorificabilitidinita</w:t>
       </w:r>
       <w:r>
         <w:rPr>
@@ -2632,6 +3224,10 @@
       </w:r>
       <w:r>
         <w:rPr>
+          <w:rFonts w:ascii="Arial" w:cs="Arial" w:eastAsia="Arial" w:hAnsi="Arial"/>
+          <w:color w:val="000000"/>
+          <w:sz w:val="22"/>
+          <w:szCs w:val="22"/>
           <w:rtl w:val="0"/>
         </w:rPr>
         <w:t xml:space="preserve">d</w:t>
@@ -2648,10 +3244,33 @@
       </w:r>
       <w:r>
         <w:rPr>
-          <w:color w:val="000000"/>
-          <w:rtl w:val="0"/>
-        </w:rPr>
-        <w:t xml:space="preserve">tudinibus, tu prendras</w:t>
+          <w:rFonts w:ascii="Arial" w:cs="Arial" w:eastAsia="Arial" w:hAnsi="Arial"/>
+          <w:color w:val="000000"/>
+          <w:sz w:val="22"/>
+          <w:szCs w:val="22"/>
+          <w:rtl w:val="0"/>
+        </w:rPr>
+        <w:t xml:space="preserve">tudinibus</w:t>
+      </w:r>
+      <w:r>
+        <w:rPr>
+          <w:rFonts w:ascii="Courier New" w:cs="Courier New" w:eastAsia="Courier New" w:hAnsi="Courier New"/>
+          <w:color w:val="0000ff"/>
+          <w:sz w:val="18"/>
+          <w:szCs w:val="18"/>
+          <w:rtl w:val="0"/>
+        </w:rPr>
+        <w:t xml:space="preserve">&lt;/la&gt;</w:t>
+      </w:r>
+      <w:r>
+        <w:rPr>
+          <w:rFonts w:ascii="Arial" w:cs="Arial" w:eastAsia="Arial" w:hAnsi="Arial"/>
+          <w:color w:val="000000"/>
+          <w:sz w:val="22"/>
+          <w:szCs w:val="22"/>
+          <w:rtl w:val="0"/>
+        </w:rPr>
+        <w:t xml:space="preserve">, tu prendras</w:t>
       </w:r>
       <w:r>
         <w:rPr>
@@ -2665,7 +3284,10 @@
       </w:r>
       <w:r>
         <w:rPr>
-          <w:color w:val="000000"/>
+          <w:rFonts w:ascii="Arial" w:cs="Arial" w:eastAsia="Arial" w:hAnsi="Arial"/>
+          <w:color w:val="000000"/>
+          <w:sz w:val="22"/>
+          <w:szCs w:val="22"/>
           <w:rtl w:val="0"/>
         </w:rPr>
         <w:t xml:space="preserve"> </w:t>
@@ -2689,12 +3311,18 @@
         <w:shd w:fill="auto" w:val="clear"/>
         <w:contextualSpacing w:val="0"/>
         <w:rPr>
-          <w:color w:val="000000"/>
+          <w:rFonts w:ascii="Arial" w:cs="Arial" w:eastAsia="Arial" w:hAnsi="Arial"/>
+          <w:color w:val="000000"/>
+          <w:sz w:val="22"/>
+          <w:szCs w:val="22"/>
         </w:rPr>
       </w:pPr>
       <w:r>
         <w:rPr>
-          <w:color w:val="000000"/>
+          <w:rFonts w:ascii="Arial" w:cs="Arial" w:eastAsia="Arial" w:hAnsi="Arial"/>
+          <w:color w:val="000000"/>
+          <w:sz w:val="22"/>
+          <w:szCs w:val="22"/>
           <w:rtl w:val="0"/>
         </w:rPr>
         <w:t xml:space="preserve">avecq les deulx </w:t>
@@ -2711,7 +3339,10 @@
       </w:r>
       <w:r>
         <w:rPr>
-          <w:color w:val="000000"/>
+          <w:rFonts w:ascii="Arial" w:cs="Arial" w:eastAsia="Arial" w:hAnsi="Arial"/>
+          <w:color w:val="000000"/>
+          <w:sz w:val="22"/>
+          <w:szCs w:val="22"/>
           <w:rtl w:val="0"/>
         </w:rPr>
         <w:t xml:space="preserve">doigts</w:t>
@@ -2728,7 +3359,10 @@
       </w:r>
       <w:r>
         <w:rPr>
-          <w:color w:val="000000"/>
+          <w:rFonts w:ascii="Arial" w:cs="Arial" w:eastAsia="Arial" w:hAnsi="Arial"/>
+          <w:color w:val="000000"/>
+          <w:sz w:val="22"/>
+          <w:szCs w:val="22"/>
           <w:rtl w:val="0"/>
         </w:rPr>
         <w:t xml:space="preserve"> l'extremité de la </w:t>
@@ -2745,7 +3379,10 @@
       </w:r>
       <w:r>
         <w:rPr>
-          <w:color w:val="000000"/>
+          <w:rFonts w:ascii="Arial" w:cs="Arial" w:eastAsia="Arial" w:hAnsi="Arial"/>
+          <w:color w:val="000000"/>
+          <w:sz w:val="22"/>
+          <w:szCs w:val="22"/>
           <w:rtl w:val="0"/>
         </w:rPr>
         <w:t xml:space="preserve">boicte de </w:t>
@@ -2762,7 +3399,10 @@
       </w:r>
       <w:r>
         <w:rPr>
-          <w:color w:val="000000"/>
+          <w:rFonts w:ascii="Arial" w:cs="Arial" w:eastAsia="Arial" w:hAnsi="Arial"/>
+          <w:color w:val="000000"/>
+          <w:sz w:val="22"/>
+          <w:szCs w:val="22"/>
           <w:rtl w:val="0"/>
         </w:rPr>
         <w:t xml:space="preserve">cuir</w:t>
@@ -2779,6 +3419,10 @@
       </w:r>
       <w:r>
         <w:rPr>
+          <w:rFonts w:ascii="Arial" w:cs="Arial" w:eastAsia="Arial" w:hAnsi="Arial"/>
+          <w:color w:val="000000"/>
+          <w:sz w:val="22"/>
+          <w:szCs w:val="22"/>
           <w:rtl w:val="0"/>
         </w:rPr>
         <w:t xml:space="preserve"> </w:t>
@@ -2795,6 +3439,10 @@
       </w:r>
       <w:r>
         <w:rPr>
+          <w:rFonts w:ascii="Arial" w:cs="Arial" w:eastAsia="Arial" w:hAnsi="Arial"/>
+          <w:color w:val="000000"/>
+          <w:sz w:val="22"/>
+          <w:szCs w:val="22"/>
           <w:rtl w:val="0"/>
         </w:rPr>
         <w:t xml:space="preserve">avecq la</w:t>
@@ -2811,16 +3459,13 @@
       </w:r>
       <w:r>
         <w:rPr>
-          <w:rtl w:val="0"/>
-        </w:rPr>
-        <w:t xml:space="preserve"> </w:t>
-      </w:r>
-      <w:r>
-        <w:rPr>
-          <w:color w:val="000000"/>
-          <w:rtl w:val="0"/>
-        </w:rPr>
-        <w:t xml:space="preserve">et,</w:t>
+          <w:rFonts w:ascii="Arial" w:cs="Arial" w:eastAsia="Arial" w:hAnsi="Arial"/>
+          <w:color w:val="000000"/>
+          <w:sz w:val="22"/>
+          <w:szCs w:val="22"/>
+          <w:rtl w:val="0"/>
+        </w:rPr>
+        <w:t xml:space="preserve"> et,</w:t>
       </w:r>
       <w:r>
         <w:rPr>
@@ -2834,7 +3479,10 @@
       </w:r>
       <w:r>
         <w:rPr>
-          <w:color w:val="000000"/>
+          <w:rFonts w:ascii="Arial" w:cs="Arial" w:eastAsia="Arial" w:hAnsi="Arial"/>
+          <w:color w:val="000000"/>
+          <w:sz w:val="22"/>
+          <w:szCs w:val="22"/>
           <w:rtl w:val="0"/>
         </w:rPr>
         <w:t xml:space="preserve"> </w:t>
@@ -2858,12 +3506,18 @@
         <w:shd w:fill="auto" w:val="clear"/>
         <w:contextualSpacing w:val="0"/>
         <w:rPr>
-          <w:color w:val="000000"/>
+          <w:rFonts w:ascii="Arial" w:cs="Arial" w:eastAsia="Arial" w:hAnsi="Arial"/>
+          <w:color w:val="000000"/>
+          <w:sz w:val="22"/>
+          <w:szCs w:val="22"/>
         </w:rPr>
       </w:pPr>
       <w:r>
         <w:rPr>
-          <w:color w:val="000000"/>
+          <w:rFonts w:ascii="Arial" w:cs="Arial" w:eastAsia="Arial" w:hAnsi="Arial"/>
+          <w:color w:val="000000"/>
+          <w:sz w:val="22"/>
+          <w:szCs w:val="22"/>
           <w:rtl w:val="0"/>
         </w:rPr>
         <w:t xml:space="preserve">la serrant plus que de coustume, tu </w:t>
@@ -2880,6 +3534,10 @@
       </w:r>
       <w:r>
         <w:rPr>
+          <w:rFonts w:ascii="Arial" w:cs="Arial" w:eastAsia="Arial" w:hAnsi="Arial"/>
+          <w:color w:val="000000"/>
+          <w:sz w:val="22"/>
+          <w:szCs w:val="22"/>
           <w:rtl w:val="0"/>
         </w:rPr>
         <w:t xml:space="preserve">d</w:t>
@@ -2896,59 +3554,70 @@
       </w:r>
       <w:r>
         <w:rPr>
+          <w:rFonts w:ascii="Arial" w:cs="Arial" w:eastAsia="Arial" w:hAnsi="Arial"/>
+          <w:color w:val="000000"/>
+          <w:sz w:val="22"/>
+          <w:szCs w:val="22"/>
+          <w:rtl w:val="0"/>
+        </w:rPr>
+        <w:t xml:space="preserve"> enleveras </w:t>
+      </w:r>
+      <w:r>
+        <w:rPr>
+          <w:rFonts w:ascii="Courier New" w:cs="Courier New" w:eastAsia="Courier New" w:hAnsi="Courier New"/>
+          <w:color w:val="a91111"/>
+          <w:sz w:val="18"/>
+          <w:szCs w:val="18"/>
+          <w:rtl w:val="0"/>
+        </w:rPr>
+        <w:t xml:space="preserve">&lt;del&gt;</w:t>
+      </w:r>
+      <w:r>
+        <w:rPr>
+          <w:rFonts w:ascii="Arial" w:cs="Arial" w:eastAsia="Arial" w:hAnsi="Arial"/>
+          <w:color w:val="000000"/>
+          <w:sz w:val="22"/>
+          <w:szCs w:val="22"/>
+          <w:rtl w:val="0"/>
+        </w:rPr>
+        <w:t xml:space="preserve">pe</w:t>
+      </w:r>
+      <w:r>
+        <w:rPr>
+          <w:rFonts w:ascii="Courier New" w:cs="Courier New" w:eastAsia="Courier New" w:hAnsi="Courier New"/>
+          <w:color w:val="a91111"/>
+          <w:sz w:val="18"/>
+          <w:szCs w:val="18"/>
+          <w:rtl w:val="0"/>
+        </w:rPr>
+        <w:t xml:space="preserve">&lt;/del&gt;</w:t>
+      </w:r>
+      <w:r>
+        <w:rPr>
+          <w:rFonts w:ascii="Arial" w:cs="Arial" w:eastAsia="Arial" w:hAnsi="Arial"/>
+          <w:color w:val="000000"/>
+          <w:sz w:val="22"/>
+          <w:szCs w:val="22"/>
           <w:rtl w:val="0"/>
         </w:rPr>
         <w:t xml:space="preserve"> </w:t>
       </w:r>
       <w:r>
         <w:rPr>
-          <w:color w:val="000000"/>
-          <w:rtl w:val="0"/>
-        </w:rPr>
-        <w:t xml:space="preserve">enleveras </w:t>
-      </w:r>
-      <w:r>
-        <w:rPr>
-          <w:rFonts w:ascii="Courier New" w:cs="Courier New" w:eastAsia="Courier New" w:hAnsi="Courier New"/>
-          <w:color w:val="a91111"/>
-          <w:sz w:val="18"/>
-          <w:szCs w:val="18"/>
-          <w:rtl w:val="0"/>
-        </w:rPr>
-        <w:t xml:space="preserve">&lt;del&gt;</w:t>
-      </w:r>
-      <w:r>
-        <w:rPr>
-          <w:rtl w:val="0"/>
-        </w:rPr>
-        <w:t xml:space="preserve">pe</w:t>
-      </w:r>
-      <w:r>
-        <w:rPr>
-          <w:rFonts w:ascii="Courier New" w:cs="Courier New" w:eastAsia="Courier New" w:hAnsi="Courier New"/>
-          <w:color w:val="a91111"/>
-          <w:sz w:val="18"/>
-          <w:szCs w:val="18"/>
-          <w:rtl w:val="0"/>
-        </w:rPr>
-        <w:t xml:space="preserve">&lt;/del&gt;</w:t>
-      </w:r>
-      <w:r>
-        <w:rPr>
-          <w:rtl w:val="0"/>
-        </w:rPr>
-        <w:t xml:space="preserve"> </w:t>
-      </w:r>
-      <w:r>
-        <w:rPr>
-          <w:color w:val="000000"/>
+          <w:rFonts w:ascii="Arial" w:cs="Arial" w:eastAsia="Arial" w:hAnsi="Arial"/>
+          <w:color w:val="000000"/>
+          <w:sz w:val="22"/>
+          <w:szCs w:val="22"/>
           <w:rtl w:val="0"/>
         </w:rPr>
         <w:t xml:space="preserve">quand</w:t>
       </w:r>
       <w:r>
         <w:rPr>
-          <w:color w:val="000000"/>
+          <w:rFonts w:ascii="Arial" w:cs="Arial" w:eastAsia="Arial" w:hAnsi="Arial"/>
+          <w:color w:val="000000"/>
+          <w:sz w:val="22"/>
+          <w:szCs w:val="22"/>
           <w:rtl w:val="0"/>
         </w:rPr>
         <w:t xml:space="preserve"> &amp;</w:t>
@@ -2965,7 +3634,10 @@
       </w:r>
       <w:r>
         <w:rPr>
-          <w:color w:val="000000"/>
+          <w:rFonts w:ascii="Arial" w:cs="Arial" w:eastAsia="Arial" w:hAnsi="Arial"/>
+          <w:color w:val="000000"/>
+          <w:sz w:val="22"/>
+          <w:szCs w:val="22"/>
           <w:rtl w:val="0"/>
         </w:rPr>
         <w:t xml:space="preserve"> quand</w:t>
@@ -2982,7 +3654,10 @@
       </w:r>
       <w:r>
         <w:rPr>
-          <w:color w:val="000000"/>
+          <w:rFonts w:ascii="Arial" w:cs="Arial" w:eastAsia="Arial" w:hAnsi="Arial"/>
+          <w:color w:val="000000"/>
+          <w:sz w:val="22"/>
+          <w:szCs w:val="22"/>
           <w:rtl w:val="0"/>
         </w:rPr>
         <w:t xml:space="preserve"> </w:t>
@@ -3006,24 +3681,94 @@
         <w:shd w:fill="auto" w:val="clear"/>
         <w:contextualSpacing w:val="0"/>
         <w:rPr>
-          <w:color w:val="000000"/>
+          <w:rFonts w:ascii="Arial" w:cs="Arial" w:eastAsia="Arial" w:hAnsi="Arial"/>
+          <w:color w:val="000000"/>
+          <w:sz w:val="22"/>
+          <w:szCs w:val="22"/>
         </w:rPr>
       </w:pPr>
       <w:r>
         <w:rPr>
-          <w:color w:val="000000"/>
+          <w:rFonts w:ascii="Arial" w:cs="Arial" w:eastAsia="Arial" w:hAnsi="Arial"/>
+          <w:color w:val="000000"/>
+          <w:sz w:val="22"/>
+          <w:szCs w:val="22"/>
           <w:rtl w:val="0"/>
         </w:rPr>
         <w:t xml:space="preserve">la </w:t>
       </w:r>
       <w:r>
         <w:rPr>
+          <w:rFonts w:ascii="Courier New" w:cs="Courier New" w:eastAsia="Courier New" w:hAnsi="Courier New"/>
+          <w:color w:val="0000ff"/>
+          <w:sz w:val="18"/>
+          <w:szCs w:val="18"/>
+          <w:rtl w:val="0"/>
+        </w:rPr>
+        <w:t xml:space="preserve">&lt;tl&gt;</w:t>
+      </w:r>
+      <w:r>
+        <w:rPr>
+          <w:rFonts w:ascii="Arial" w:cs="Arial" w:eastAsia="Arial" w:hAnsi="Arial"/>
+          <w:color w:val="000000"/>
+          <w:sz w:val="22"/>
+          <w:szCs w:val="22"/>
           <w:rtl w:val="0"/>
         </w:rPr>
         <w:t xml:space="preserve">petite </w:t>
       </w:r>
       <w:r>
         <w:rPr>
+          <w:rFonts w:ascii="Arial" w:cs="Arial" w:eastAsia="Arial" w:hAnsi="Arial"/>
+          <w:color w:val="000000"/>
+          <w:sz w:val="22"/>
+          <w:szCs w:val="22"/>
+          <w:rtl w:val="0"/>
+        </w:rPr>
+        <w:t xml:space="preserve">boicte</w:t>
+      </w:r>
+      <w:r>
+        <w:rPr>
+          <w:rFonts w:ascii="Courier New" w:cs="Courier New" w:eastAsia="Courier New" w:hAnsi="Courier New"/>
+          <w:color w:val="0000ff"/>
+          <w:sz w:val="18"/>
+          <w:szCs w:val="18"/>
+          <w:rtl w:val="0"/>
+        </w:rPr>
+        <w:t xml:space="preserve">&lt;/tl&gt;</w:t>
+      </w:r>
+      <w:r>
+        <w:rPr>
+          <w:rFonts w:ascii="Arial" w:cs="Arial" w:eastAsia="Arial" w:hAnsi="Arial"/>
+          <w:color w:val="000000"/>
+          <w:sz w:val="22"/>
+          <w:szCs w:val="22"/>
+          <w:rtl w:val="0"/>
+        </w:rPr>
+        <w:t xml:space="preserve"> qui est dedans &amp;</w:t>
+      </w:r>
+      <w:r>
+        <w:rPr>
+          <w:rFonts w:ascii="Courier New" w:cs="Courier New" w:eastAsia="Courier New" w:hAnsi="Courier New"/>
+          <w:color w:val="a9a9a9"/>
+          <w:sz w:val="18"/>
+          <w:szCs w:val="18"/>
+          <w:rtl w:val="0"/>
+        </w:rPr>
+        <w:t xml:space="preserve">amp;</w:t>
+      </w:r>
+      <w:r>
+        <w:rPr>
+          <w:rFonts w:ascii="Arial" w:cs="Arial" w:eastAsia="Arial" w:hAnsi="Arial"/>
+          <w:color w:val="000000"/>
+          <w:sz w:val="22"/>
+          <w:szCs w:val="22"/>
+          <w:rtl w:val="0"/>
+        </w:rPr>
+        <w:t xml:space="preserve"> qui contient la </w:t>
+      </w:r>
+      <w:r>
+        <w:rPr>
           <w:rFonts w:ascii="Courier New" w:cs="Courier New" w:eastAsia="Courier New" w:hAnsi="Courier New"/>
           <w:color w:val="0000ff"/>
           <w:sz w:val="18"/>
@@ -3034,10 +3779,13 @@
       </w:r>
       <w:r>
         <w:rPr>
-          <w:color w:val="000000"/>
-          <w:rtl w:val="0"/>
-        </w:rPr>
-        <w:t xml:space="preserve">boicte</w:t>
+          <w:rFonts w:ascii="Arial" w:cs="Arial" w:eastAsia="Arial" w:hAnsi="Arial"/>
+          <w:color w:val="000000"/>
+          <w:sz w:val="22"/>
+          <w:szCs w:val="22"/>
+          <w:rtl w:val="0"/>
+        </w:rPr>
+        <w:t xml:space="preserve">bague</w:t>
       </w:r>
       <w:r>
         <w:rPr>
@@ -3051,10 +3799,13 @@
       </w:r>
       <w:r>
         <w:rPr>
-          <w:color w:val="000000"/>
-          <w:rtl w:val="0"/>
-        </w:rPr>
-        <w:t xml:space="preserve"> qui est dedans &amp;</w:t>
+          <w:rFonts w:ascii="Arial" w:cs="Arial" w:eastAsia="Arial" w:hAnsi="Arial"/>
+          <w:color w:val="000000"/>
+          <w:sz w:val="22"/>
+          <w:szCs w:val="22"/>
+          <w:rtl w:val="0"/>
+        </w:rPr>
+        <w:t xml:space="preserve">, &amp;</w:t>
       </w:r>
       <w:r>
         <w:rPr>
@@ -3068,10 +3819,13 @@
       </w:r>
       <w:r>
         <w:rPr>
-          <w:color w:val="000000"/>
-          <w:rtl w:val="0"/>
-        </w:rPr>
-        <w:t xml:space="preserve"> qui contient la bague, &amp;</w:t>
+          <w:rFonts w:ascii="Arial" w:cs="Arial" w:eastAsia="Arial" w:hAnsi="Arial"/>
+          <w:color w:val="000000"/>
+          <w:sz w:val="22"/>
+          <w:szCs w:val="22"/>
+          <w:rtl w:val="0"/>
+        </w:rPr>
+        <w:t xml:space="preserve"> mettras</w:t>
       </w:r>
       <w:r>
         <w:rPr>
@@ -3081,28 +3835,14 @@
           <w:szCs w:val="18"/>
           <w:rtl w:val="0"/>
         </w:rPr>
-        <w:t xml:space="preserve">amp;</w:t>
-      </w:r>
-      <w:r>
-        <w:rPr>
-          <w:color w:val="000000"/>
-          <w:rtl w:val="0"/>
-        </w:rPr>
-        <w:t xml:space="preserve"> mettras</w:t>
-      </w:r>
-      <w:r>
-        <w:rPr>
-          <w:rFonts w:ascii="Courier New" w:cs="Courier New" w:eastAsia="Courier New" w:hAnsi="Courier New"/>
-          <w:color w:val="a9a9a9"/>
-          <w:sz w:val="18"/>
-          <w:szCs w:val="18"/>
-          <w:rtl w:val="0"/>
-        </w:rPr>
         <w:t xml:space="preserve">&lt;lb/&gt;</w:t>
       </w:r>
       <w:r>
         <w:rPr>
-          <w:color w:val="000000"/>
+          <w:rFonts w:ascii="Arial" w:cs="Arial" w:eastAsia="Arial" w:hAnsi="Arial"/>
+          <w:color w:val="000000"/>
+          <w:sz w:val="22"/>
+          <w:szCs w:val="22"/>
           <w:rtl w:val="0"/>
         </w:rPr>
         <w:t xml:space="preserve"> </w:t>
@@ -3126,12 +3866,18 @@
         <w:shd w:fill="auto" w:val="clear"/>
         <w:contextualSpacing w:val="0"/>
         <w:rPr>
-          <w:color w:val="000000"/>
+          <w:rFonts w:ascii="Arial" w:cs="Arial" w:eastAsia="Arial" w:hAnsi="Arial"/>
+          <w:color w:val="000000"/>
+          <w:sz w:val="22"/>
+          <w:szCs w:val="22"/>
         </w:rPr>
       </w:pPr>
       <w:r>
         <w:rPr>
-          <w:color w:val="000000"/>
+          <w:rFonts w:ascii="Arial" w:cs="Arial" w:eastAsia="Arial" w:hAnsi="Arial"/>
+          <w:color w:val="000000"/>
+          <w:sz w:val="22"/>
+          <w:szCs w:val="22"/>
           <w:rtl w:val="0"/>
         </w:rPr>
         <w:t xml:space="preserve">doulcem</w:t>
@@ -3148,7 +3894,10 @@
       </w:r>
       <w:r>
         <w:rPr>
-          <w:color w:val="000000"/>
+          <w:rFonts w:ascii="Arial" w:cs="Arial" w:eastAsia="Arial" w:hAnsi="Arial"/>
+          <w:color w:val="000000"/>
+          <w:sz w:val="22"/>
+          <w:szCs w:val="22"/>
           <w:rtl w:val="0"/>
         </w:rPr>
         <w:t xml:space="preserve">ent</w:t>
@@ -3165,57 +3914,53 @@
       </w:r>
       <w:r>
         <w:rPr>
-          <w:color w:val="000000"/>
-          <w:rtl w:val="0"/>
-        </w:rPr>
-        <w:t xml:space="preserve"> le tout sur la table</w:t>
-      </w:r>
-      <w:r>
-        <w:rPr>
-          <w:rtl w:val="0"/>
-        </w:rPr>
-        <w:t xml:space="preserve">, p</w:t>
-      </w:r>
-      <w:r>
-        <w:rPr>
-          <w:color w:val="000000"/>
-          <w:rtl w:val="0"/>
-        </w:rPr>
-        <w:t xml:space="preserve">uys verseras la </w:t>
-      </w:r>
-      <w:r>
-        <w:rPr>
-          <w:rFonts w:ascii="Courier New" w:cs="Courier New" w:eastAsia="Courier New" w:hAnsi="Courier New"/>
-          <w:color w:val="0000ff"/>
-          <w:sz w:val="18"/>
-          <w:szCs w:val="18"/>
-          <w:rtl w:val="0"/>
-        </w:rPr>
-        <w:t xml:space="preserve">&lt;m&gt;</w:t>
-      </w:r>
-      <w:r>
-        <w:rPr>
-          <w:color w:val="000000"/>
-          <w:rtl w:val="0"/>
-        </w:rPr>
-        <w:t xml:space="preserve">pouldre</w:t>
-      </w:r>
-      <w:r>
-        <w:rPr>
-          <w:rFonts w:ascii="Courier New" w:cs="Courier New" w:eastAsia="Courier New" w:hAnsi="Courier New"/>
-          <w:color w:val="0000ff"/>
-          <w:sz w:val="18"/>
-          <w:szCs w:val="18"/>
-          <w:rtl w:val="0"/>
-        </w:rPr>
-        <w:t xml:space="preserve">&lt;/m&gt;</w:t>
-      </w:r>
-      <w:r>
-        <w:rPr>
-          <w:color w:val="000000"/>
-          <w:rtl w:val="0"/>
-        </w:rPr>
-        <w:t xml:space="preserve"> ou</w:t>
+          <w:rFonts w:ascii="Arial" w:cs="Arial" w:eastAsia="Arial" w:hAnsi="Arial"/>
+          <w:color w:val="000000"/>
+          <w:sz w:val="22"/>
+          <w:szCs w:val="22"/>
+          <w:rtl w:val="0"/>
+        </w:rPr>
+        <w:t xml:space="preserve"> le tout sur la </w:t>
+      </w:r>
+      <w:r>
+        <w:rPr>
+          <w:rFonts w:ascii="Courier New" w:cs="Courier New" w:eastAsia="Courier New" w:hAnsi="Courier New"/>
+          <w:color w:val="0000ff"/>
+          <w:sz w:val="18"/>
+          <w:szCs w:val="18"/>
+          <w:rtl w:val="0"/>
+        </w:rPr>
+        <w:t xml:space="preserve">&lt;tl&gt;</w:t>
+      </w:r>
+      <w:r>
+        <w:rPr>
+          <w:rFonts w:ascii="Arial" w:cs="Arial" w:eastAsia="Arial" w:hAnsi="Arial"/>
+          <w:color w:val="000000"/>
+          <w:sz w:val="22"/>
+          <w:szCs w:val="22"/>
+          <w:rtl w:val="0"/>
+        </w:rPr>
+        <w:t xml:space="preserve">table</w:t>
+      </w:r>
+      <w:r>
+        <w:rPr>
+          <w:rFonts w:ascii="Courier New" w:cs="Courier New" w:eastAsia="Courier New" w:hAnsi="Courier New"/>
+          <w:color w:val="0000ff"/>
+          <w:sz w:val="18"/>
+          <w:szCs w:val="18"/>
+          <w:rtl w:val="0"/>
+        </w:rPr>
+        <w:t xml:space="preserve">&lt;/tl&gt;</w:t>
+      </w:r>
+      <w:r>
+        <w:rPr>
+          <w:rFonts w:ascii="Arial" w:cs="Arial" w:eastAsia="Arial" w:hAnsi="Arial"/>
+          <w:color w:val="000000"/>
+          <w:sz w:val="22"/>
+          <w:szCs w:val="22"/>
+          <w:rtl w:val="0"/>
+        </w:rPr>
+        <w:t xml:space="preserve">, puys verseras la pouldre ou</w:t>
       </w:r>
       <w:r>
         <w:rPr>
@@ -3229,7 +3974,10 @@
       </w:r>
       <w:r>
         <w:rPr>
-          <w:color w:val="000000"/>
+          <w:rFonts w:ascii="Arial" w:cs="Arial" w:eastAsia="Arial" w:hAnsi="Arial"/>
+          <w:color w:val="000000"/>
+          <w:sz w:val="22"/>
+          <w:szCs w:val="22"/>
           <w:rtl w:val="0"/>
         </w:rPr>
         <w:t xml:space="preserve"> </w:t>
@@ -3253,7 +4001,10 @@
         <w:shd w:fill="auto" w:val="clear"/>
         <w:contextualSpacing w:val="0"/>
         <w:rPr>
-          <w:color w:val="000000"/>
+          <w:rFonts w:ascii="Arial" w:cs="Arial" w:eastAsia="Arial" w:hAnsi="Arial"/>
+          <w:color w:val="000000"/>
+          <w:sz w:val="22"/>
+          <w:szCs w:val="22"/>
         </w:rPr>
       </w:pPr>
       <w:r>
@@ -3268,7 +4019,10 @@
       </w:r>
       <w:r>
         <w:rPr>
-          <w:color w:val="000000"/>
+          <w:rFonts w:ascii="Arial" w:cs="Arial" w:eastAsia="Arial" w:hAnsi="Arial"/>
+          <w:color w:val="000000"/>
+          <w:sz w:val="22"/>
+          <w:szCs w:val="22"/>
           <w:rtl w:val="0"/>
         </w:rPr>
         <w:t xml:space="preserve">amalgame</w:t>
@@ -3285,23 +4039,13 @@
       </w:r>
       <w:r>
         <w:rPr>
-          <w:color w:val="000000"/>
-          <w:rtl w:val="0"/>
-        </w:rPr>
-        <w:t xml:space="preserve"> qui est au fonds de la</w:t>
-      </w:r>
-      <w:r>
-        <w:rPr>
-          <w:rtl w:val="0"/>
-        </w:rPr>
-        <w:t xml:space="preserve"> </w:t>
-      </w:r>
-      <w:r>
-        <w:rPr>
-          <w:color w:val="000000"/>
-          <w:rtl w:val="0"/>
-        </w:rPr>
-        <w:t xml:space="preserve">grand </w:t>
+          <w:rFonts w:ascii="Arial" w:cs="Arial" w:eastAsia="Arial" w:hAnsi="Arial"/>
+          <w:color w:val="000000"/>
+          <w:sz w:val="22"/>
+          <w:szCs w:val="22"/>
+          <w:rtl w:val="0"/>
+        </w:rPr>
+        <w:t xml:space="preserve"> qui est au fonds de la </w:t>
       </w:r>
       <w:r>
         <w:rPr>
@@ -3315,10 +4059,13 @@
       </w:r>
       <w:r>
         <w:rPr>
-          <w:color w:val="000000"/>
-          <w:rtl w:val="0"/>
-        </w:rPr>
-        <w:t xml:space="preserve">boite</w:t>
+          <w:rFonts w:ascii="Arial" w:cs="Arial" w:eastAsia="Arial" w:hAnsi="Arial"/>
+          <w:color w:val="000000"/>
+          <w:sz w:val="22"/>
+          <w:szCs w:val="22"/>
+          <w:rtl w:val="0"/>
+        </w:rPr>
+        <w:t xml:space="preserve">grand boite</w:t>
       </w:r>
       <w:r>
         <w:rPr>
@@ -3332,7 +4079,10 @@
       </w:r>
       <w:r>
         <w:rPr>
-          <w:color w:val="000000"/>
+          <w:rFonts w:ascii="Arial" w:cs="Arial" w:eastAsia="Arial" w:hAnsi="Arial"/>
+          <w:color w:val="000000"/>
+          <w:sz w:val="22"/>
+          <w:szCs w:val="22"/>
           <w:rtl w:val="0"/>
         </w:rPr>
         <w:t xml:space="preserve">, puys remettras</w:t>
@@ -3349,7 +4099,10 @@
       </w:r>
       <w:r>
         <w:rPr>
-          <w:color w:val="000000"/>
+          <w:rFonts w:ascii="Arial" w:cs="Arial" w:eastAsia="Arial" w:hAnsi="Arial"/>
+          <w:color w:val="000000"/>
+          <w:sz w:val="22"/>
+          <w:szCs w:val="22"/>
           <w:rtl w:val="0"/>
         </w:rPr>
         <w:t xml:space="preserve"> </w:t>
@@ -3373,12 +4126,18 @@
         <w:shd w:fill="auto" w:val="clear"/>
         <w:contextualSpacing w:val="0"/>
         <w:rPr>
-          <w:color w:val="000000"/>
+          <w:rFonts w:ascii="Arial" w:cs="Arial" w:eastAsia="Arial" w:hAnsi="Arial"/>
+          <w:color w:val="000000"/>
+          <w:sz w:val="22"/>
+          <w:szCs w:val="22"/>
         </w:rPr>
       </w:pPr>
       <w:r>
         <w:rPr>
-          <w:color w:val="000000"/>
+          <w:rFonts w:ascii="Arial" w:cs="Arial" w:eastAsia="Arial" w:hAnsi="Arial"/>
+          <w:color w:val="000000"/>
+          <w:sz w:val="22"/>
+          <w:szCs w:val="22"/>
           <w:rtl w:val="0"/>
         </w:rPr>
         <w:t xml:space="preserve">la </w:t>
@@ -3395,7 +4154,10 @@
       </w:r>
       <w:r>
         <w:rPr>
-          <w:color w:val="000000"/>
+          <w:rFonts w:ascii="Arial" w:cs="Arial" w:eastAsia="Arial" w:hAnsi="Arial"/>
+          <w:color w:val="000000"/>
+          <w:sz w:val="22"/>
+          <w:szCs w:val="22"/>
           <w:rtl w:val="0"/>
         </w:rPr>
         <w:t xml:space="preserve">boicte de </w:t>
@@ -3412,7 +4174,10 @@
       </w:r>
       <w:r>
         <w:rPr>
-          <w:color w:val="000000"/>
+          <w:rFonts w:ascii="Arial" w:cs="Arial" w:eastAsia="Arial" w:hAnsi="Arial"/>
+          <w:color w:val="000000"/>
+          <w:sz w:val="22"/>
+          <w:szCs w:val="22"/>
           <w:rtl w:val="0"/>
         </w:rPr>
         <w:t xml:space="preserve">cuir</w:t>
@@ -3429,7 +4194,10 @@
       </w:r>
       <w:r>
         <w:rPr>
-          <w:color w:val="000000"/>
+          <w:rFonts w:ascii="Arial" w:cs="Arial" w:eastAsia="Arial" w:hAnsi="Arial"/>
+          <w:color w:val="000000"/>
+          <w:sz w:val="22"/>
+          <w:szCs w:val="22"/>
           <w:rtl w:val="0"/>
         </w:rPr>
         <w:t xml:space="preserve"> avecq celle qui est dedans co</w:t>
@@ -3446,7 +4214,10 @@
       </w:r>
       <w:r>
         <w:rPr>
-          <w:color w:val="000000"/>
+          <w:rFonts w:ascii="Arial" w:cs="Arial" w:eastAsia="Arial" w:hAnsi="Arial"/>
+          <w:color w:val="000000"/>
+          <w:sz w:val="22"/>
+          <w:szCs w:val="22"/>
           <w:rtl w:val="0"/>
         </w:rPr>
         <w:t xml:space="preserve">mm</w:t>
@@ -3463,7 +4234,10 @@
       </w:r>
       <w:r>
         <w:rPr>
-          <w:color w:val="000000"/>
+          <w:rFonts w:ascii="Arial" w:cs="Arial" w:eastAsia="Arial" w:hAnsi="Arial"/>
+          <w:color w:val="000000"/>
+          <w:sz w:val="22"/>
+          <w:szCs w:val="22"/>
           <w:rtl w:val="0"/>
         </w:rPr>
         <w:t xml:space="preserve">e elle estoit au</w:t>
@@ -3480,7 +4254,10 @@
       </w:r>
       <w:r>
         <w:rPr>
-          <w:color w:val="000000"/>
+          <w:rFonts w:ascii="Arial" w:cs="Arial" w:eastAsia="Arial" w:hAnsi="Arial"/>
+          <w:color w:val="000000"/>
+          <w:sz w:val="22"/>
+          <w:szCs w:val="22"/>
           <w:rtl w:val="0"/>
         </w:rPr>
         <w:t xml:space="preserve"> </w:t>
@@ -3504,12 +4281,18 @@
         <w:shd w:fill="auto" w:val="clear"/>
         <w:contextualSpacing w:val="0"/>
         <w:rPr>
-          <w:color w:val="000000"/>
+          <w:rFonts w:ascii="Arial" w:cs="Arial" w:eastAsia="Arial" w:hAnsi="Arial"/>
+          <w:color w:val="000000"/>
+          <w:sz w:val="22"/>
+          <w:szCs w:val="22"/>
         </w:rPr>
       </w:pPr>
       <w:r>
         <w:rPr>
-          <w:color w:val="000000"/>
+          <w:rFonts w:ascii="Arial" w:cs="Arial" w:eastAsia="Arial" w:hAnsi="Arial"/>
+          <w:color w:val="000000"/>
+          <w:sz w:val="22"/>
+          <w:szCs w:val="22"/>
           <w:rtl w:val="0"/>
         </w:rPr>
         <w:t xml:space="preserve">commancem</w:t>
@@ -3526,7 +4309,10 @@
       </w:r>
       <w:r>
         <w:rPr>
-          <w:color w:val="000000"/>
+          <w:rFonts w:ascii="Arial" w:cs="Arial" w:eastAsia="Arial" w:hAnsi="Arial"/>
+          <w:color w:val="000000"/>
+          <w:sz w:val="22"/>
+          <w:szCs w:val="22"/>
           <w:rtl w:val="0"/>
         </w:rPr>
         <w:t xml:space="preserve">ent</w:t>
@@ -3543,7 +4329,10 @@
       </w:r>
       <w:r>
         <w:rPr>
-          <w:color w:val="000000"/>
+          <w:rFonts w:ascii="Arial" w:cs="Arial" w:eastAsia="Arial" w:hAnsi="Arial"/>
+          <w:color w:val="000000"/>
+          <w:sz w:val="22"/>
+          <w:szCs w:val="22"/>
           <w:rtl w:val="0"/>
         </w:rPr>
         <w:t xml:space="preserve">. Puys, ostant la </w:t>
@@ -3560,7 +4349,10 @@
       </w:r>
       <w:r>
         <w:rPr>
-          <w:color w:val="000000"/>
+          <w:rFonts w:ascii="Arial" w:cs="Arial" w:eastAsia="Arial" w:hAnsi="Arial"/>
+          <w:color w:val="000000"/>
+          <w:sz w:val="22"/>
+          <w:szCs w:val="22"/>
           <w:rtl w:val="0"/>
         </w:rPr>
         <w:t xml:space="preserve">boicte de </w:t>
@@ -3577,7 +4369,10 @@
       </w:r>
       <w:r>
         <w:rPr>
-          <w:color w:val="000000"/>
+          <w:rFonts w:ascii="Arial" w:cs="Arial" w:eastAsia="Arial" w:hAnsi="Arial"/>
+          <w:color w:val="000000"/>
+          <w:sz w:val="22"/>
+          <w:szCs w:val="22"/>
           <w:rtl w:val="0"/>
         </w:rPr>
         <w:t xml:space="preserve">cuir</w:t>
@@ -3594,7 +4389,10 @@
       </w:r>
       <w:r>
         <w:rPr>
-          <w:color w:val="000000"/>
+          <w:rFonts w:ascii="Arial" w:cs="Arial" w:eastAsia="Arial" w:hAnsi="Arial"/>
+          <w:color w:val="000000"/>
+          <w:sz w:val="22"/>
+          <w:szCs w:val="22"/>
           <w:rtl w:val="0"/>
         </w:rPr>
         <w:t xml:space="preserve"> sans oster la petite,</w:t>
@@ -3611,7 +4409,10 @@
       </w:r>
       <w:r>
         <w:rPr>
-          <w:color w:val="000000"/>
+          <w:rFonts w:ascii="Arial" w:cs="Arial" w:eastAsia="Arial" w:hAnsi="Arial"/>
+          <w:color w:val="000000"/>
+          <w:sz w:val="22"/>
+          <w:szCs w:val="22"/>
           <w:rtl w:val="0"/>
         </w:rPr>
         <w:t xml:space="preserve"> </w:t>
@@ -3635,26 +4436,78 @@
         <w:shd w:fill="auto" w:val="clear"/>
         <w:contextualSpacing w:val="0"/>
         <w:rPr>
-          <w:color w:val="000000"/>
+          <w:rFonts w:ascii="Arial" w:cs="Arial" w:eastAsia="Arial" w:hAnsi="Arial"/>
+          <w:color w:val="000000"/>
+          <w:sz w:val="22"/>
+          <w:szCs w:val="22"/>
         </w:rPr>
       </w:pPr>
       <w:r>
         <w:rPr>
-          <w:color w:val="000000"/>
-          <w:rtl w:val="0"/>
-        </w:rPr>
-        <w:t xml:space="preserve">tu monstreras la bague qui est au fonds, </w:t>
-      </w:r>
-      <w:r>
-        <w:rPr>
-          <w:color w:val="000000"/>
+          <w:rFonts w:ascii="Arial" w:cs="Arial" w:eastAsia="Arial" w:hAnsi="Arial"/>
+          <w:color w:val="000000"/>
+          <w:sz w:val="22"/>
+          <w:szCs w:val="22"/>
+          <w:rtl w:val="0"/>
+        </w:rPr>
+        <w:t xml:space="preserve">tu monstreras la </w:t>
+      </w:r>
+      <w:r>
+        <w:rPr>
+          <w:rFonts w:ascii="Courier New" w:cs="Courier New" w:eastAsia="Courier New" w:hAnsi="Courier New"/>
+          <w:color w:val="0000ff"/>
+          <w:sz w:val="18"/>
+          <w:szCs w:val="18"/>
+          <w:rtl w:val="0"/>
+        </w:rPr>
+        <w:t xml:space="preserve">&lt;tl&gt;</w:t>
+      </w:r>
+      <w:r>
+        <w:rPr>
+          <w:rFonts w:ascii="Arial" w:cs="Arial" w:eastAsia="Arial" w:hAnsi="Arial"/>
+          <w:color w:val="000000"/>
+          <w:sz w:val="22"/>
+          <w:szCs w:val="22"/>
+          <w:rtl w:val="0"/>
+        </w:rPr>
+        <w:t xml:space="preserve">bague</w:t>
+      </w:r>
+      <w:r>
+        <w:rPr>
+          <w:rFonts w:ascii="Courier New" w:cs="Courier New" w:eastAsia="Courier New" w:hAnsi="Courier New"/>
+          <w:color w:val="0000ff"/>
+          <w:sz w:val="18"/>
+          <w:szCs w:val="18"/>
+          <w:rtl w:val="0"/>
+        </w:rPr>
+        <w:t xml:space="preserve">&lt;/tl&gt;</w:t>
+      </w:r>
+      <w:r>
+        <w:rPr>
+          <w:rFonts w:ascii="Arial" w:cs="Arial" w:eastAsia="Arial" w:hAnsi="Arial"/>
+          <w:color w:val="000000"/>
+          <w:sz w:val="22"/>
+          <w:szCs w:val="22"/>
+          <w:rtl w:val="0"/>
+        </w:rPr>
+        <w:t xml:space="preserve"> qui est au fonds, </w:t>
+      </w:r>
+      <w:r>
+        <w:rPr>
+          <w:rFonts w:ascii="Arial" w:cs="Arial" w:eastAsia="Arial" w:hAnsi="Arial"/>
+          <w:color w:val="000000"/>
+          <w:sz w:val="22"/>
+          <w:szCs w:val="22"/>
           <w:rtl w:val="0"/>
         </w:rPr>
         <w:t xml:space="preserve">revenue</w:t>
       </w:r>
       <w:r>
         <w:rPr>
-          <w:color w:val="000000"/>
+          <w:rFonts w:ascii="Arial" w:cs="Arial" w:eastAsia="Arial" w:hAnsi="Arial"/>
+          <w:color w:val="000000"/>
+          <w:sz w:val="22"/>
+          <w:szCs w:val="22"/>
           <w:rtl w:val="0"/>
         </w:rPr>
         <w:t xml:space="preserve"> en son premier</w:t>
@@ -3671,7 +4524,10 @@
       </w:r>
       <w:r>
         <w:rPr>
-          <w:color w:val="000000"/>
+          <w:rFonts w:ascii="Arial" w:cs="Arial" w:eastAsia="Arial" w:hAnsi="Arial"/>
+          <w:color w:val="000000"/>
+          <w:sz w:val="22"/>
+          <w:szCs w:val="22"/>
           <w:rtl w:val="0"/>
         </w:rPr>
         <w:t xml:space="preserve"> </w:t>
@@ -3695,12 +4551,18 @@
         <w:shd w:fill="auto" w:val="clear"/>
         <w:contextualSpacing w:val="0"/>
         <w:rPr>
-          <w:color w:val="000000"/>
+          <w:rFonts w:ascii="Arial" w:cs="Arial" w:eastAsia="Arial" w:hAnsi="Arial"/>
+          <w:color w:val="000000"/>
+          <w:sz w:val="22"/>
+          <w:szCs w:val="22"/>
         </w:rPr>
       </w:pPr>
       <w:r>
         <w:rPr>
-          <w:color w:val="000000"/>
+          <w:rFonts w:ascii="Arial" w:cs="Arial" w:eastAsia="Arial" w:hAnsi="Arial"/>
+          <w:color w:val="000000"/>
+          <w:sz w:val="22"/>
+          <w:szCs w:val="22"/>
           <w:rtl w:val="0"/>
         </w:rPr>
         <w:t xml:space="preserve">estat, tenant le </w:t>
@@ -3717,7 +4579,10 @@
       </w:r>
       <w:r>
         <w:rPr>
-          <w:color w:val="000000"/>
+          <w:rFonts w:ascii="Arial" w:cs="Arial" w:eastAsia="Arial" w:hAnsi="Arial"/>
+          <w:color w:val="000000"/>
+          <w:sz w:val="22"/>
+          <w:szCs w:val="22"/>
           <w:rtl w:val="0"/>
         </w:rPr>
         <w:t xml:space="preserve">doigt indice</w:t>
@@ -3734,7 +4599,10 @@
       </w:r>
       <w:r>
         <w:rPr>
-          <w:color w:val="000000"/>
+          <w:rFonts w:ascii="Arial" w:cs="Arial" w:eastAsia="Arial" w:hAnsi="Arial"/>
+          <w:color w:val="000000"/>
+          <w:sz w:val="22"/>
+          <w:szCs w:val="22"/>
           <w:rtl w:val="0"/>
         </w:rPr>
         <w:t xml:space="preserve"> sur le bord de la </w:t>
@@ -3751,7 +4619,10 @@
       </w:r>
       <w:r>
         <w:rPr>
-          <w:color w:val="000000"/>
+          <w:rFonts w:ascii="Arial" w:cs="Arial" w:eastAsia="Arial" w:hAnsi="Arial"/>
+          <w:color w:val="000000"/>
+          <w:sz w:val="22"/>
+          <w:szCs w:val="22"/>
           <w:rtl w:val="0"/>
         </w:rPr>
         <w:t xml:space="preserve">boicte</w:t>
@@ -3768,23 +4639,13 @@
       </w:r>
       <w:r>
         <w:rPr>
-          <w:color w:val="000000"/>
-          <w:rtl w:val="0"/>
-        </w:rPr>
-        <w:t xml:space="preserve"> affin qu</w:t>
-      </w:r>
-      <w:r>
-        <w:rPr>
-          <w:rtl w:val="0"/>
-        </w:rPr>
-        <w:t xml:space="preserve">’</w:t>
-      </w:r>
-      <w:r>
-        <w:rPr>
-          <w:color w:val="000000"/>
-          <w:rtl w:val="0"/>
-        </w:rPr>
-        <w:t xml:space="preserve">elle</w:t>
+          <w:rFonts w:ascii="Arial" w:cs="Arial" w:eastAsia="Arial" w:hAnsi="Arial"/>
+          <w:color w:val="000000"/>
+          <w:sz w:val="22"/>
+          <w:szCs w:val="22"/>
+          <w:rtl w:val="0"/>
+        </w:rPr>
+        <w:t xml:space="preserve"> affin qu’elle</w:t>
       </w:r>
       <w:r>
         <w:rPr>
@@ -3798,7 +4659,10 @@
       </w:r>
       <w:r>
         <w:rPr>
-          <w:color w:val="000000"/>
+          <w:rFonts w:ascii="Arial" w:cs="Arial" w:eastAsia="Arial" w:hAnsi="Arial"/>
+          <w:color w:val="000000"/>
+          <w:sz w:val="22"/>
+          <w:szCs w:val="22"/>
           <w:rtl w:val="0"/>
         </w:rPr>
         <w:t xml:space="preserve"> </w:t>
@@ -3822,12 +4686,18 @@
         <w:shd w:fill="auto" w:val="clear"/>
         <w:contextualSpacing w:val="0"/>
         <w:rPr>
-          <w:color w:val="000000"/>
+          <w:rFonts w:ascii="Arial" w:cs="Arial" w:eastAsia="Arial" w:hAnsi="Arial"/>
+          <w:color w:val="000000"/>
+          <w:sz w:val="22"/>
+          <w:szCs w:val="22"/>
         </w:rPr>
       </w:pPr>
       <w:r>
         <w:rPr>
-          <w:color w:val="000000"/>
+          <w:rFonts w:ascii="Arial" w:cs="Arial" w:eastAsia="Arial" w:hAnsi="Arial"/>
+          <w:color w:val="000000"/>
+          <w:sz w:val="22"/>
+          <w:szCs w:val="22"/>
           <w:rtl w:val="0"/>
         </w:rPr>
         <w:t xml:space="preserve">ne coulle.</w:t>
@@ -3861,7 +4731,10 @@
         <w:shd w:fill="auto" w:val="clear"/>
         <w:contextualSpacing w:val="0"/>
         <w:rPr>
-          <w:color w:val="000000"/>
+          <w:rFonts w:ascii="Arial" w:cs="Arial" w:eastAsia="Arial" w:hAnsi="Arial"/>
+          <w:color w:val="000000"/>
+          <w:sz w:val="22"/>
+          <w:szCs w:val="22"/>
         </w:rPr>
       </w:pPr>
       <w:r>

--- a/TEMP/input/p034v_MBR_+MHS_+_G2/tcn_p034v.docx
+++ b/TEMP/input/p034v_MBR_+MHS_+_G2/tcn_p034v.docx
@@ -199,27 +199,7 @@
           <w:szCs w:val="18"/>
           <w:rtl w:val="0"/>
         </w:rPr>
-        <w:t xml:space="preserve">&lt;id&gt;</w:t>
-      </w:r>
-      <w:r>
-        <w:rPr>
-          <w:rFonts w:ascii="Arial" w:cs="Arial" w:eastAsia="Arial" w:hAnsi="Arial"/>
-          <w:color w:val="000000"/>
-          <w:sz w:val="22"/>
-          <w:szCs w:val="22"/>
-          <w:rtl w:val="0"/>
-        </w:rPr>
-        <w:t xml:space="preserve">p034v_1</w:t>
-      </w:r>
-      <w:r>
-        <w:rPr>
-          <w:rFonts w:ascii="Courier New" w:cs="Courier New" w:eastAsia="Courier New" w:hAnsi="Courier New"/>
-          <w:color w:val="7f6000"/>
-          <w:sz w:val="18"/>
-          <w:szCs w:val="18"/>
-          <w:rtl w:val="0"/>
-        </w:rPr>
-        <w:t xml:space="preserve">&lt;/id&gt;</w:t>
+        <w:t xml:space="preserve">&lt;id&gt;p034v_1&lt;/id&gt;</w:t>
       </w:r>
       <w:r>
         <w:rPr>

--- a/TEMP/input/p034v_MBR_+MHS_+_G2/tcn_p034v.docx
+++ b/TEMP/input/p034v_MBR_+MHS_+_G2/tcn_p034v.docx
@@ -779,7 +779,47 @@
           <w:szCs w:val="22"/>
           <w:rtl w:val="0"/>
         </w:rPr>
-        <w:t xml:space="preserve">entrera une aultre </w:t>
+        <w:t xml:space="preserve">entre</w:t>
+      </w:r>
+      <w:r>
+        <w:rPr>
+          <w:rFonts w:ascii="Courier New" w:cs="Courier New" w:eastAsia="Courier New" w:hAnsi="Courier New"/>
+          <w:color w:val="7f6000"/>
+          <w:sz w:val="18"/>
+          <w:szCs w:val="18"/>
+          <w:rtl w:val="0"/>
+        </w:rPr>
+        <w:t xml:space="preserve">&lt;add&gt;</w:t>
+      </w:r>
+      <w:r>
+        <w:rPr>
+          <w:rFonts w:ascii="Arial" w:cs="Arial" w:eastAsia="Arial" w:hAnsi="Arial"/>
+          <w:color w:val="000000"/>
+          <w:sz w:val="22"/>
+          <w:szCs w:val="22"/>
+          <w:rtl w:val="0"/>
+        </w:rPr>
+        <w:t xml:space="preserve">ra</w:t>
+      </w:r>
+      <w:r>
+        <w:rPr>
+          <w:rFonts w:ascii="Courier New" w:cs="Courier New" w:eastAsia="Courier New" w:hAnsi="Courier New"/>
+          <w:color w:val="7f6000"/>
+          <w:sz w:val="18"/>
+          <w:szCs w:val="18"/>
+          <w:rtl w:val="0"/>
+        </w:rPr>
+        <w:t xml:space="preserve">&lt;/add&gt;</w:t>
+      </w:r>
+      <w:r>
+        <w:rPr>
+          <w:rFonts w:ascii="Arial" w:cs="Arial" w:eastAsia="Arial" w:hAnsi="Arial"/>
+          <w:color w:val="000000"/>
+          <w:sz w:val="22"/>
+          <w:szCs w:val="22"/>
+          <w:rtl w:val="0"/>
+        </w:rPr>
+        <w:t xml:space="preserve"> une aultre </w:t>
       </w:r>
       <w:r>
         <w:rPr>
@@ -793,13 +833,19 @@
       </w:r>
       <w:r>
         <w:rPr>
-          <w:rFonts w:ascii="Arial" w:cs="Arial" w:eastAsia="Arial" w:hAnsi="Arial"/>
-          <w:color w:val="000000"/>
-          <w:sz w:val="22"/>
-          <w:szCs w:val="22"/>
-          <w:rtl w:val="0"/>
-        </w:rPr>
-        <w:t xml:space="preserve">boicte petite</w:t>
+          <w:rtl w:val="0"/>
+        </w:rPr>
+        <w:t xml:space="preserve">petite </w:t>
+      </w:r>
+      <w:r>
+        <w:rPr>
+          <w:rFonts w:ascii="Arial" w:cs="Arial" w:eastAsia="Arial" w:hAnsi="Arial"/>
+          <w:color w:val="000000"/>
+          <w:sz w:val="22"/>
+          <w:szCs w:val="22"/>
+          <w:rtl w:val="0"/>
+        </w:rPr>
+        <w:t xml:space="preserve">boicte</w:t>
       </w:r>
       <w:r>
         <w:rPr>

--- a/TEMP/input/p034v_MBR_+MHS_+_G2/tcn_p034v.docx
+++ b/TEMP/input/p034v_MBR_+MHS_+_G2/tcn_p034v.docx
@@ -4781,7 +4781,7 @@
     </w:p>
     <w:sectPr>
       <w:pgSz w:h="15840" w:w="12240"/>
-      <w:pgMar w:bottom="1440" w:top="1440" w:left="1440" w:right="1440" w:header="0"/>
+      <w:pgMar w:bottom="1440" w:top="1440" w:left="1440" w:right="1440" w:header="0" w:footer="720"/>
       <w:pgNumType w:start="1"/>
     </w:sectPr>
   </w:body>

--- a/TEMP/input/p034v_MBR_+MHS_+_G2/tcn_p034v.docx
+++ b/TEMP/input/p034v_MBR_+MHS_+_G2/tcn_p034v.docx
@@ -13,7 +13,6 @@
           <w:between w:space="0" w:sz="0" w:val="nil"/>
         </w:pBdr>
         <w:shd w:fill="auto" w:val="clear"/>
-        <w:contextualSpacing w:val="0"/>
         <w:rPr>
           <w:rFonts w:ascii="Arial" w:cs="Arial" w:eastAsia="Arial" w:hAnsi="Arial"/>
           <w:color w:val="000000"/>
@@ -68,7 +67,6 @@
           <w:between w:space="0" w:sz="0" w:val="nil"/>
         </w:pBdr>
         <w:shd w:fill="auto" w:val="clear"/>
-        <w:contextualSpacing w:val="0"/>
         <w:rPr>
           <w:rFonts w:ascii="Arial" w:cs="Arial" w:eastAsia="Arial" w:hAnsi="Arial"/>
           <w:color w:val="000000"/>
@@ -123,7 +121,6 @@
           <w:between w:space="0" w:sz="0" w:val="nil"/>
         </w:pBdr>
         <w:shd w:fill="auto" w:val="clear"/>
-        <w:contextualSpacing w:val="0"/>
         <w:rPr>
           <w:rFonts w:ascii="Arial" w:cs="Arial" w:eastAsia="Arial" w:hAnsi="Arial"/>
           <w:color w:val="000000"/>
@@ -148,7 +145,6 @@
           <w:between w:space="0" w:sz="0" w:val="nil"/>
         </w:pBdr>
         <w:shd w:fill="auto" w:val="clear"/>
-        <w:contextualSpacing w:val="0"/>
         <w:rPr>
           <w:rFonts w:ascii="Arial" w:cs="Arial" w:eastAsia="Arial" w:hAnsi="Arial"/>
           <w:color w:val="000000"/>
@@ -183,7 +179,6 @@
           <w:between w:space="0" w:sz="0" w:val="nil"/>
         </w:pBdr>
         <w:shd w:fill="auto" w:val="clear"/>
-        <w:contextualSpacing w:val="0"/>
         <w:rPr>
           <w:rFonts w:ascii="Arial" w:cs="Arial" w:eastAsia="Arial" w:hAnsi="Arial"/>
           <w:color w:val="000000"/>
@@ -218,7 +213,6 @@
           <w:between w:space="0" w:sz="0" w:val="nil"/>
         </w:pBdr>
         <w:shd w:fill="auto" w:val="clear"/>
-        <w:contextualSpacing w:val="0"/>
         <w:rPr>
           <w:rFonts w:ascii="Arial" w:cs="Arial" w:eastAsia="Arial" w:hAnsi="Arial"/>
           <w:color w:val="000000"/>
@@ -273,7 +267,6 @@
           <w:between w:space="0" w:sz="0" w:val="nil"/>
         </w:pBdr>
         <w:shd w:fill="auto" w:val="clear"/>
-        <w:contextualSpacing w:val="0"/>
         <w:rPr>
           <w:rFonts w:ascii="Arial" w:cs="Arial" w:eastAsia="Arial" w:hAnsi="Arial"/>
           <w:color w:val="000000"/>
@@ -388,7 +381,6 @@
           <w:between w:space="0" w:sz="0" w:val="nil"/>
         </w:pBdr>
         <w:shd w:fill="auto" w:val="clear"/>
-        <w:contextualSpacing w:val="0"/>
         <w:rPr>
           <w:rFonts w:ascii="Arial" w:cs="Arial" w:eastAsia="Arial" w:hAnsi="Arial"/>
           <w:color w:val="000000"/>
@@ -413,7 +405,6 @@
           <w:between w:space="0" w:sz="0" w:val="nil"/>
         </w:pBdr>
         <w:shd w:fill="auto" w:val="clear"/>
-        <w:contextualSpacing w:val="0"/>
         <w:rPr>
           <w:rFonts w:ascii="Arial" w:cs="Arial" w:eastAsia="Arial" w:hAnsi="Arial"/>
           <w:color w:val="000000"/>
@@ -447,7 +438,6 @@
           <w:between w:space="0" w:sz="0" w:val="nil"/>
         </w:pBdr>
         <w:shd w:fill="auto" w:val="clear"/>
-        <w:contextualSpacing w:val="0"/>
         <w:rPr>
           <w:rFonts w:ascii="Arial" w:cs="Arial" w:eastAsia="Arial" w:hAnsi="Arial"/>
           <w:color w:val="000000"/>
@@ -501,7 +491,6 @@
           <w:between w:space="0" w:sz="0" w:val="nil"/>
         </w:pBdr>
         <w:shd w:fill="auto" w:val="clear"/>
-        <w:contextualSpacing w:val="0"/>
         <w:rPr>
           <w:rFonts w:ascii="Arial" w:cs="Arial" w:eastAsia="Arial" w:hAnsi="Arial"/>
           <w:color w:val="000000"/>
@@ -558,7 +547,6 @@
           <w:between w:space="0" w:sz="0" w:val="nil"/>
         </w:pBdr>
         <w:shd w:fill="auto" w:val="clear"/>
-        <w:contextualSpacing w:val="0"/>
         <w:rPr>
           <w:rFonts w:ascii="Arial" w:cs="Arial" w:eastAsia="Arial" w:hAnsi="Arial"/>
           <w:color w:val="000000"/>
@@ -593,7 +581,6 @@
           <w:between w:space="0" w:sz="0" w:val="nil"/>
         </w:pBdr>
         <w:shd w:fill="auto" w:val="clear"/>
-        <w:contextualSpacing w:val="0"/>
         <w:rPr>
           <w:rFonts w:ascii="Arial" w:cs="Arial" w:eastAsia="Arial" w:hAnsi="Arial"/>
           <w:color w:val="000000"/>
@@ -618,7 +605,6 @@
           <w:between w:space="0" w:sz="0" w:val="nil"/>
         </w:pBdr>
         <w:shd w:fill="auto" w:val="clear"/>
-        <w:contextualSpacing w:val="0"/>
         <w:rPr>
           <w:rFonts w:ascii="Arial" w:cs="Arial" w:eastAsia="Arial" w:hAnsi="Arial"/>
           <w:color w:val="000000"/>
@@ -763,7 +749,6 @@
           <w:between w:space="0" w:sz="0" w:val="nil"/>
         </w:pBdr>
         <w:shd w:fill="auto" w:val="clear"/>
-        <w:contextualSpacing w:val="0"/>
         <w:rPr>
           <w:rFonts w:ascii="Arial" w:cs="Arial" w:eastAsia="Arial" w:hAnsi="Arial"/>
           <w:color w:val="000000"/>
@@ -944,7 +929,6 @@
           <w:between w:space="0" w:sz="0" w:val="nil"/>
         </w:pBdr>
         <w:shd w:fill="auto" w:val="clear"/>
-        <w:contextualSpacing w:val="0"/>
         <w:rPr>
           <w:rFonts w:ascii="Arial" w:cs="Arial" w:eastAsia="Arial" w:hAnsi="Arial"/>
           <w:color w:val="000000"/>
@@ -999,7 +983,6 @@
           <w:between w:space="0" w:sz="0" w:val="nil"/>
         </w:pBdr>
         <w:shd w:fill="auto" w:val="clear"/>
-        <w:contextualSpacing w:val="0"/>
         <w:rPr>
           <w:rFonts w:ascii="Arial" w:cs="Arial" w:eastAsia="Arial" w:hAnsi="Arial"/>
           <w:color w:val="000000"/>
@@ -1094,7 +1077,6 @@
           <w:between w:space="0" w:sz="0" w:val="nil"/>
         </w:pBdr>
         <w:shd w:fill="auto" w:val="clear"/>
-        <w:contextualSpacing w:val="0"/>
         <w:rPr>
           <w:rFonts w:ascii="Arial" w:cs="Arial" w:eastAsia="Arial" w:hAnsi="Arial"/>
           <w:color w:val="000000"/>
@@ -1189,7 +1171,6 @@
           <w:between w:space="0" w:sz="0" w:val="nil"/>
         </w:pBdr>
         <w:shd w:fill="auto" w:val="clear"/>
-        <w:contextualSpacing w:val="0"/>
         <w:rPr>
           <w:rFonts w:ascii="Arial" w:cs="Arial" w:eastAsia="Arial" w:hAnsi="Arial"/>
           <w:color w:val="000000"/>
@@ -1284,7 +1265,6 @@
           <w:between w:space="0" w:sz="0" w:val="nil"/>
         </w:pBdr>
         <w:shd w:fill="auto" w:val="clear"/>
-        <w:contextualSpacing w:val="0"/>
         <w:rPr>
           <w:rFonts w:ascii="Arial" w:cs="Arial" w:eastAsia="Arial" w:hAnsi="Arial"/>
           <w:color w:val="000000"/>
@@ -1399,7 +1379,6 @@
           <w:between w:space="0" w:sz="0" w:val="nil"/>
         </w:pBdr>
         <w:shd w:fill="auto" w:val="clear"/>
-        <w:contextualSpacing w:val="0"/>
         <w:rPr>
           <w:rFonts w:ascii="Arial" w:cs="Arial" w:eastAsia="Arial" w:hAnsi="Arial"/>
           <w:color w:val="000000"/>
@@ -1590,7 +1569,6 @@
           <w:between w:space="0" w:sz="0" w:val="nil"/>
         </w:pBdr>
         <w:shd w:fill="auto" w:val="clear"/>
-        <w:contextualSpacing w:val="0"/>
         <w:rPr>
           <w:rFonts w:ascii="Arial" w:cs="Arial" w:eastAsia="Arial" w:hAnsi="Arial"/>
           <w:color w:val="000000"/>
@@ -1685,7 +1663,6 @@
           <w:between w:space="0" w:sz="0" w:val="nil"/>
         </w:pBdr>
         <w:shd w:fill="auto" w:val="clear"/>
-        <w:contextualSpacing w:val="0"/>
         <w:rPr>
           <w:rFonts w:ascii="Arial" w:cs="Arial" w:eastAsia="Arial" w:hAnsi="Arial"/>
           <w:color w:val="000000"/>
@@ -1740,7 +1717,6 @@
           <w:between w:space="0" w:sz="0" w:val="nil"/>
         </w:pBdr>
         <w:shd w:fill="auto" w:val="clear"/>
-        <w:contextualSpacing w:val="0"/>
         <w:rPr>
           <w:rFonts w:ascii="Arial" w:cs="Arial" w:eastAsia="Arial" w:hAnsi="Arial"/>
           <w:color w:val="000000"/>
@@ -1865,7 +1841,6 @@
           <w:between w:space="0" w:sz="0" w:val="nil"/>
         </w:pBdr>
         <w:shd w:fill="auto" w:val="clear"/>
-        <w:contextualSpacing w:val="0"/>
         <w:rPr>
           <w:rFonts w:ascii="Arial" w:cs="Arial" w:eastAsia="Arial" w:hAnsi="Arial"/>
           <w:color w:val="000000"/>
@@ -2020,7 +1995,6 @@
           <w:between w:space="0" w:sz="0" w:val="nil"/>
         </w:pBdr>
         <w:shd w:fill="auto" w:val="clear"/>
-        <w:contextualSpacing w:val="0"/>
         <w:rPr>
           <w:rFonts w:ascii="Arial" w:cs="Arial" w:eastAsia="Arial" w:hAnsi="Arial"/>
           <w:color w:val="000000"/>
@@ -2155,7 +2129,6 @@
           <w:between w:space="0" w:sz="0" w:val="nil"/>
         </w:pBdr>
         <w:shd w:fill="auto" w:val="clear"/>
-        <w:contextualSpacing w:val="0"/>
         <w:rPr>
           <w:rFonts w:ascii="Arial" w:cs="Arial" w:eastAsia="Arial" w:hAnsi="Arial"/>
           <w:color w:val="000000"/>
@@ -2290,7 +2263,6 @@
           <w:between w:space="0" w:sz="0" w:val="nil"/>
         </w:pBdr>
         <w:shd w:fill="auto" w:val="clear"/>
-        <w:contextualSpacing w:val="0"/>
         <w:rPr>
           <w:rFonts w:ascii="Arial" w:cs="Arial" w:eastAsia="Arial" w:hAnsi="Arial"/>
           <w:color w:val="000000"/>
@@ -2455,7 +2427,6 @@
           <w:between w:space="0" w:sz="0" w:val="nil"/>
         </w:pBdr>
         <w:shd w:fill="auto" w:val="clear"/>
-        <w:contextualSpacing w:val="0"/>
         <w:rPr>
           <w:rFonts w:ascii="Arial" w:cs="Arial" w:eastAsia="Arial" w:hAnsi="Arial"/>
           <w:color w:val="000000"/>
@@ -2610,7 +2581,6 @@
           <w:between w:space="0" w:sz="0" w:val="nil"/>
         </w:pBdr>
         <w:shd w:fill="auto" w:val="clear"/>
-        <w:contextualSpacing w:val="0"/>
         <w:rPr>
           <w:rFonts w:ascii="Arial" w:cs="Arial" w:eastAsia="Arial" w:hAnsi="Arial"/>
           <w:color w:val="000000"/>
@@ -2725,7 +2695,6 @@
           <w:between w:space="0" w:sz="0" w:val="nil"/>
         </w:pBdr>
         <w:shd w:fill="auto" w:val="clear"/>
-        <w:contextualSpacing w:val="0"/>
         <w:rPr>
           <w:rFonts w:ascii="Arial" w:cs="Arial" w:eastAsia="Arial" w:hAnsi="Arial"/>
           <w:color w:val="000000"/>
@@ -2870,7 +2839,6 @@
           <w:between w:space="0" w:sz="0" w:val="nil"/>
         </w:pBdr>
         <w:shd w:fill="auto" w:val="clear"/>
-        <w:contextualSpacing w:val="0"/>
         <w:rPr>
           <w:rFonts w:ascii="Arial" w:cs="Arial" w:eastAsia="Arial" w:hAnsi="Arial"/>
           <w:color w:val="000000"/>
@@ -3045,7 +3013,6 @@
           <w:between w:space="0" w:sz="0" w:val="nil"/>
         </w:pBdr>
         <w:shd w:fill="auto" w:val="clear"/>
-        <w:contextualSpacing w:val="0"/>
         <w:rPr>
           <w:rFonts w:ascii="Arial" w:cs="Arial" w:eastAsia="Arial" w:hAnsi="Arial"/>
           <w:color w:val="000000"/>
@@ -3180,7 +3147,6 @@
           <w:between w:space="0" w:sz="0" w:val="nil"/>
         </w:pBdr>
         <w:shd w:fill="auto" w:val="clear"/>
-        <w:contextualSpacing w:val="0"/>
         <w:rPr>
           <w:rFonts w:ascii="Arial" w:cs="Arial" w:eastAsia="Arial" w:hAnsi="Arial"/>
           <w:color w:val="000000"/>
@@ -3335,7 +3301,6 @@
           <w:between w:space="0" w:sz="0" w:val="nil"/>
         </w:pBdr>
         <w:shd w:fill="auto" w:val="clear"/>
-        <w:contextualSpacing w:val="0"/>
         <w:rPr>
           <w:rFonts w:ascii="Arial" w:cs="Arial" w:eastAsia="Arial" w:hAnsi="Arial"/>
           <w:color w:val="000000"/>
@@ -3530,7 +3495,6 @@
           <w:between w:space="0" w:sz="0" w:val="nil"/>
         </w:pBdr>
         <w:shd w:fill="auto" w:val="clear"/>
-        <w:contextualSpacing w:val="0"/>
         <w:rPr>
           <w:rFonts w:ascii="Arial" w:cs="Arial" w:eastAsia="Arial" w:hAnsi="Arial"/>
           <w:color w:val="000000"/>
@@ -3705,7 +3669,6 @@
           <w:between w:space="0" w:sz="0" w:val="nil"/>
         </w:pBdr>
         <w:shd w:fill="auto" w:val="clear"/>
-        <w:contextualSpacing w:val="0"/>
         <w:rPr>
           <w:rFonts w:ascii="Arial" w:cs="Arial" w:eastAsia="Arial" w:hAnsi="Arial"/>
           <w:color w:val="000000"/>
@@ -3890,7 +3853,6 @@
           <w:between w:space="0" w:sz="0" w:val="nil"/>
         </w:pBdr>
         <w:shd w:fill="auto" w:val="clear"/>
-        <w:contextualSpacing w:val="0"/>
         <w:rPr>
           <w:rFonts w:ascii="Arial" w:cs="Arial" w:eastAsia="Arial" w:hAnsi="Arial"/>
           <w:color w:val="000000"/>
@@ -4025,7 +3987,6 @@
           <w:between w:space="0" w:sz="0" w:val="nil"/>
         </w:pBdr>
         <w:shd w:fill="auto" w:val="clear"/>
-        <w:contextualSpacing w:val="0"/>
         <w:rPr>
           <w:rFonts w:ascii="Arial" w:cs="Arial" w:eastAsia="Arial" w:hAnsi="Arial"/>
           <w:color w:val="000000"/>
@@ -4150,7 +4111,6 @@
           <w:between w:space="0" w:sz="0" w:val="nil"/>
         </w:pBdr>
         <w:shd w:fill="auto" w:val="clear"/>
-        <w:contextualSpacing w:val="0"/>
         <w:rPr>
           <w:rFonts w:ascii="Arial" w:cs="Arial" w:eastAsia="Arial" w:hAnsi="Arial"/>
           <w:color w:val="000000"/>
@@ -4305,7 +4265,6 @@
           <w:between w:space="0" w:sz="0" w:val="nil"/>
         </w:pBdr>
         <w:shd w:fill="auto" w:val="clear"/>
-        <w:contextualSpacing w:val="0"/>
         <w:rPr>
           <w:rFonts w:ascii="Arial" w:cs="Arial" w:eastAsia="Arial" w:hAnsi="Arial"/>
           <w:color w:val="000000"/>
@@ -4460,7 +4419,6 @@
           <w:between w:space="0" w:sz="0" w:val="nil"/>
         </w:pBdr>
         <w:shd w:fill="auto" w:val="clear"/>
-        <w:contextualSpacing w:val="0"/>
         <w:rPr>
           <w:rFonts w:ascii="Arial" w:cs="Arial" w:eastAsia="Arial" w:hAnsi="Arial"/>
           <w:color w:val="000000"/>
@@ -4575,7 +4533,6 @@
           <w:between w:space="0" w:sz="0" w:val="nil"/>
         </w:pBdr>
         <w:shd w:fill="auto" w:val="clear"/>
-        <w:contextualSpacing w:val="0"/>
         <w:rPr>
           <w:rFonts w:ascii="Arial" w:cs="Arial" w:eastAsia="Arial" w:hAnsi="Arial"/>
           <w:color w:val="000000"/>
@@ -4710,7 +4667,6 @@
           <w:between w:space="0" w:sz="0" w:val="nil"/>
         </w:pBdr>
         <w:shd w:fill="auto" w:val="clear"/>
-        <w:contextualSpacing w:val="0"/>
         <w:rPr>
           <w:rFonts w:ascii="Arial" w:cs="Arial" w:eastAsia="Arial" w:hAnsi="Arial"/>
           <w:color w:val="000000"/>
@@ -4755,7 +4711,6 @@
           <w:between w:space="0" w:sz="0" w:val="nil"/>
         </w:pBdr>
         <w:shd w:fill="auto" w:val="clear"/>
-        <w:contextualSpacing w:val="0"/>
         <w:rPr>
           <w:rFonts w:ascii="Arial" w:cs="Arial" w:eastAsia="Arial" w:hAnsi="Arial"/>
           <w:color w:val="000000"/>
